--- a/7 - Kubernetes Configmaps and Secrets.docx
+++ b/7 - Kubernetes Configmaps and Secrets.docx
@@ -2175,7 +2175,7 @@
           <w:szCs w:val="20"/>
           <w:shd w:val="clear" w:color="auto" w:fill="FFFFFF"/>
         </w:rPr>
-        <w:t>SONI</w:t>
+        <w:t>SANDEEP</w:t>
       </w:r>
       <w:r>
         <w:rPr>
@@ -2240,7 +2240,31 @@
           <w:highlight w:val="yellow"/>
           <w:shd w:val="clear" w:color="auto" w:fill="FFFFFF"/>
         </w:rPr>
-        <w:t>-n Development</w:t>
+        <w:t xml:space="preserve">-n </w:t>
+      </w:r>
+      <w:r>
+        <w:rPr>
+          <w:rFonts w:cstheme="minorHAnsi"/>
+          <w:b/>
+          <w:color w:val="92D050"/>
+          <w:sz w:val="20"/>
+          <w:szCs w:val="20"/>
+          <w:highlight w:val="yellow"/>
+          <w:shd w:val="clear" w:color="auto" w:fill="FFFFFF"/>
+        </w:rPr>
+        <w:t>d</w:t>
+      </w:r>
+      <w:r>
+        <w:rPr>
+          <w:rFonts w:cstheme="minorHAnsi"/>
+          <w:b/>
+          <w:color w:val="92D050"/>
+          <w:sz w:val="20"/>
+          <w:szCs w:val="20"/>
+          <w:highlight w:val="yellow"/>
+          <w:shd w:val="clear" w:color="auto" w:fill="FFFFFF"/>
+        </w:rPr>
+        <w:t>evelopment</w:t>
       </w:r>
     </w:p>
     <w:p>
@@ -2442,7 +2466,31 @@
           <w:highlight w:val="yellow"/>
           <w:shd w:val="clear" w:color="auto" w:fill="FFFFFF"/>
         </w:rPr>
-        <w:t>-n Production</w:t>
+        <w:t xml:space="preserve">-n </w:t>
+      </w:r>
+      <w:r>
+        <w:rPr>
+          <w:rFonts w:cstheme="minorHAnsi"/>
+          <w:b/>
+          <w:color w:val="92D050"/>
+          <w:sz w:val="20"/>
+          <w:szCs w:val="20"/>
+          <w:highlight w:val="yellow"/>
+          <w:shd w:val="clear" w:color="auto" w:fill="FFFFFF"/>
+        </w:rPr>
+        <w:t>p</w:t>
+      </w:r>
+      <w:r>
+        <w:rPr>
+          <w:rFonts w:cstheme="minorHAnsi"/>
+          <w:b/>
+          <w:color w:val="92D050"/>
+          <w:sz w:val="20"/>
+          <w:szCs w:val="20"/>
+          <w:highlight w:val="yellow"/>
+          <w:shd w:val="clear" w:color="auto" w:fill="FFFFFF"/>
+        </w:rPr>
+        <w:t>roduction</w:t>
       </w:r>
     </w:p>
     <w:p>
@@ -2800,7 +2848,19 @@
           <w:szCs w:val="20"/>
           <w:lang w:val="en-IN" w:eastAsia="en-IN"/>
         </w:rPr>
-        <w:t>Development</w:t>
+        <w:t>d</w:t>
+      </w:r>
+      <w:r>
+        <w:rPr>
+          <w:rFonts w:eastAsia="Times New Roman" w:cstheme="minorHAnsi"/>
+          <w:b/>
+          <w:bCs/>
+          <w:color w:val="0000FF"/>
+          <w:sz w:val="20"/>
+          <w:szCs w:val="20"/>
+          <w:lang w:val="en-IN" w:eastAsia="en-IN"/>
+        </w:rPr>
+        <w:t>evelopment</w:t>
       </w:r>
     </w:p>
     <w:p>
@@ -2898,7 +2958,7 @@
           <w:szCs w:val="20"/>
           <w:lang w:val="en-IN" w:eastAsia="en-IN"/>
         </w:rPr>
-        <w:t>SONI</w:t>
+        <w:t>SANDEEP</w:t>
       </w:r>
     </w:p>
     <w:p>
@@ -3020,7 +3080,27 @@
           <w:szCs w:val="20"/>
           <w:shd w:val="clear" w:color="auto" w:fill="FFFFFF"/>
         </w:rPr>
-        <w:t>-n Development</w:t>
+        <w:t xml:space="preserve">-n </w:t>
+      </w:r>
+      <w:r>
+        <w:rPr>
+          <w:rFonts w:cstheme="minorHAnsi"/>
+          <w:strike/>
+          <w:sz w:val="20"/>
+          <w:szCs w:val="20"/>
+          <w:shd w:val="clear" w:color="auto" w:fill="FFFFFF"/>
+        </w:rPr>
+        <w:t>d</w:t>
+      </w:r>
+      <w:r>
+        <w:rPr>
+          <w:rFonts w:cstheme="minorHAnsi"/>
+          <w:strike/>
+          <w:sz w:val="20"/>
+          <w:szCs w:val="20"/>
+          <w:shd w:val="clear" w:color="auto" w:fill="FFFFFF"/>
+        </w:rPr>
+        <w:t>evelopment</w:t>
       </w:r>
     </w:p>
     <w:p>
@@ -3302,7 +3382,19 @@
           <w:szCs w:val="20"/>
           <w:lang w:val="en-IN" w:eastAsia="en-IN"/>
         </w:rPr>
-        <w:t>Production</w:t>
+        <w:t>p</w:t>
+      </w:r>
+      <w:r>
+        <w:rPr>
+          <w:rFonts w:eastAsia="Times New Roman" w:cstheme="minorHAnsi"/>
+          <w:b/>
+          <w:bCs/>
+          <w:color w:val="0000FF"/>
+          <w:sz w:val="20"/>
+          <w:szCs w:val="20"/>
+          <w:lang w:val="en-IN" w:eastAsia="en-IN"/>
+        </w:rPr>
+        <w:t>roduction</w:t>
       </w:r>
     </w:p>
     <w:p>
@@ -3522,7 +3614,27 @@
           <w:szCs w:val="20"/>
           <w:shd w:val="clear" w:color="auto" w:fill="FFFFFF"/>
         </w:rPr>
-        <w:t>-n Production</w:t>
+        <w:t xml:space="preserve">-n </w:t>
+      </w:r>
+      <w:r>
+        <w:rPr>
+          <w:rFonts w:cstheme="minorHAnsi"/>
+          <w:strike/>
+          <w:sz w:val="20"/>
+          <w:szCs w:val="20"/>
+          <w:shd w:val="clear" w:color="auto" w:fill="FFFFFF"/>
+        </w:rPr>
+        <w:t>p</w:t>
+      </w:r>
+      <w:r>
+        <w:rPr>
+          <w:rFonts w:cstheme="minorHAnsi"/>
+          <w:strike/>
+          <w:sz w:val="20"/>
+          <w:szCs w:val="20"/>
+          <w:shd w:val="clear" w:color="auto" w:fill="FFFFFF"/>
+        </w:rPr>
+        <w:t>roduction</w:t>
       </w:r>
     </w:p>
     <w:p>
@@ -5072,7 +5184,25 @@
           <w:szCs w:val="20"/>
           <w:highlight w:val="yellow"/>
         </w:rPr>
-        <w:t>-n Development</w:t>
+        <w:t xml:space="preserve">-n </w:t>
+      </w:r>
+      <w:r>
+        <w:rPr>
+          <w:rFonts w:cstheme="minorHAnsi"/>
+          <w:sz w:val="20"/>
+          <w:szCs w:val="20"/>
+          <w:highlight w:val="yellow"/>
+        </w:rPr>
+        <w:t>d</w:t>
+      </w:r>
+      <w:r>
+        <w:rPr>
+          <w:rFonts w:cstheme="minorHAnsi"/>
+          <w:sz w:val="20"/>
+          <w:szCs w:val="20"/>
+          <w:highlight w:val="yellow"/>
+        </w:rPr>
+        <w:t>evelopment</w:t>
       </w:r>
     </w:p>
     <w:p>
@@ -5125,7 +5255,25 @@
           <w:szCs w:val="20"/>
           <w:highlight w:val="yellow"/>
         </w:rPr>
-        <w:t>-n Development</w:t>
+        <w:t xml:space="preserve">-n </w:t>
+      </w:r>
+      <w:r>
+        <w:rPr>
+          <w:rFonts w:cstheme="minorHAnsi"/>
+          <w:sz w:val="20"/>
+          <w:szCs w:val="20"/>
+          <w:highlight w:val="yellow"/>
+        </w:rPr>
+        <w:t>d</w:t>
+      </w:r>
+      <w:r>
+        <w:rPr>
+          <w:rFonts w:cstheme="minorHAnsi"/>
+          <w:sz w:val="20"/>
+          <w:szCs w:val="20"/>
+          <w:highlight w:val="yellow"/>
+        </w:rPr>
+        <w:t>evelopment</w:t>
       </w:r>
       <w:r>
         <w:rPr>
@@ -5151,31 +5299,7 @@
           <w:sz w:val="20"/>
           <w:szCs w:val="20"/>
         </w:rPr>
-        <w:t>Note: The ENVIRONMENT variable MYSETTINGS_NAME=SANDEEP</w:t>
-      </w:r>
-      <w:r>
-        <w:rPr>
-          <w:rFonts w:cstheme="minorHAnsi"/>
-          <w:sz w:val="20"/>
-          <w:szCs w:val="20"/>
-        </w:rPr>
-        <w:t>1</w:t>
-      </w:r>
-      <w:r>
-        <w:rPr>
-          <w:rFonts w:cstheme="minorHAnsi"/>
-          <w:sz w:val="20"/>
-          <w:szCs w:val="20"/>
-        </w:rPr>
-        <w:t xml:space="preserve"> and MYSETTINGS_LOCATION=INDIA</w:t>
-      </w:r>
-      <w:r>
-        <w:rPr>
-          <w:rFonts w:cstheme="minorHAnsi"/>
-          <w:sz w:val="20"/>
-          <w:szCs w:val="20"/>
-        </w:rPr>
-        <w:t>1</w:t>
+        <w:t>Note: The ENVIRONMENT variable MYSETTINGS_NAME=SANDEEP and MYSETTINGS_LOCATION=INDIA</w:t>
       </w:r>
     </w:p>
     <w:p>
@@ -5250,7 +5374,25 @@
           <w:szCs w:val="20"/>
           <w:highlight w:val="yellow"/>
         </w:rPr>
-        <w:t>-n Production</w:t>
+        <w:t xml:space="preserve">-n </w:t>
+      </w:r>
+      <w:r>
+        <w:rPr>
+          <w:rFonts w:cstheme="minorHAnsi"/>
+          <w:sz w:val="20"/>
+          <w:szCs w:val="20"/>
+          <w:highlight w:val="yellow"/>
+        </w:rPr>
+        <w:t>p</w:t>
+      </w:r>
+      <w:r>
+        <w:rPr>
+          <w:rFonts w:cstheme="minorHAnsi"/>
+          <w:sz w:val="20"/>
+          <w:szCs w:val="20"/>
+          <w:highlight w:val="yellow"/>
+        </w:rPr>
+        <w:t>roduction</w:t>
       </w:r>
     </w:p>
     <w:p>
@@ -5303,7 +5445,25 @@
           <w:szCs w:val="20"/>
           <w:highlight w:val="yellow"/>
         </w:rPr>
-        <w:t>-n Production</w:t>
+        <w:t xml:space="preserve">-n </w:t>
+      </w:r>
+      <w:r>
+        <w:rPr>
+          <w:rFonts w:cstheme="minorHAnsi"/>
+          <w:sz w:val="20"/>
+          <w:szCs w:val="20"/>
+          <w:highlight w:val="yellow"/>
+        </w:rPr>
+        <w:t>p</w:t>
+      </w:r>
+      <w:r>
+        <w:rPr>
+          <w:rFonts w:cstheme="minorHAnsi"/>
+          <w:sz w:val="20"/>
+          <w:szCs w:val="20"/>
+          <w:highlight w:val="yellow"/>
+        </w:rPr>
+        <w:t>roduction</w:t>
       </w:r>
       <w:r>
         <w:rPr>
@@ -5329,23 +5489,831 @@
           <w:sz w:val="20"/>
           <w:szCs w:val="20"/>
         </w:rPr>
-        <w:t>Note: The ENVIRONMENT variable MYSETTINGS_NAME=SANDEEP</w:t>
-      </w:r>
-      <w:r>
-        <w:rPr>
-          <w:rFonts w:cstheme="minorHAnsi"/>
-          <w:sz w:val="20"/>
-          <w:szCs w:val="20"/>
+        <w:t>Note: The ENVIRONMENT variable MYSETTINGS_NAME=</w:t>
+      </w:r>
+      <w:r>
+        <w:rPr>
+          <w:rFonts w:cstheme="minorHAnsi"/>
+          <w:sz w:val="20"/>
+          <w:szCs w:val="20"/>
+        </w:rPr>
+        <w:t>SONI</w:t>
+      </w:r>
+      <w:r>
+        <w:rPr>
+          <w:rFonts w:cstheme="minorHAnsi"/>
+          <w:sz w:val="20"/>
+          <w:szCs w:val="20"/>
+        </w:rPr>
+        <w:t xml:space="preserve"> and MYSETTINGS_LOCATION=</w:t>
+      </w:r>
+      <w:r>
+        <w:rPr>
+          <w:rFonts w:cstheme="minorHAnsi"/>
+          <w:sz w:val="20"/>
+          <w:szCs w:val="20"/>
+        </w:rPr>
+        <w:t>USA</w:t>
+      </w:r>
+    </w:p>
+    <w:p>
+      <w:pPr>
+        <w:spacing w:after="0" w:line="360" w:lineRule="auto"/>
+        <w:rPr>
+          <w:rFonts w:cstheme="minorHAnsi"/>
+          <w:sz w:val="20"/>
+          <w:szCs w:val="20"/>
+        </w:rPr>
+      </w:pPr>
+    </w:p>
+    <w:p>
+      <w:pPr>
+        <w:pStyle w:val="NormalWeb"/>
+      </w:pPr>
+      <w:r>
+        <w:t xml:space="preserve">Note: </w:t>
+      </w:r>
+      <w:proofErr w:type="spellStart"/>
+      <w:r>
+        <w:t>ConfigMaps</w:t>
+      </w:r>
+      <w:proofErr w:type="spellEnd"/>
+      <w:r>
+        <w:t xml:space="preserve"> resides in a specific Namespace. A </w:t>
+      </w:r>
+      <w:proofErr w:type="spellStart"/>
+      <w:r>
+        <w:t>ConfigMap</w:t>
+      </w:r>
+      <w:proofErr w:type="spellEnd"/>
+      <w:r>
+        <w:t xml:space="preserve"> can only be referenced by pods residing in the same namespace.</w:t>
+      </w:r>
+    </w:p>
+    <w:p>
+      <w:pPr>
+        <w:spacing w:after="0" w:line="360" w:lineRule="auto"/>
+        <w:rPr>
+          <w:rFonts w:cstheme="minorHAnsi"/>
+          <w:sz w:val="20"/>
+          <w:szCs w:val="20"/>
+        </w:rPr>
+      </w:pPr>
+      <w:proofErr w:type="spellStart"/>
+      <w:r>
+        <w:rPr>
+          <w:rFonts w:cstheme="minorHAnsi"/>
+          <w:b/>
+          <w:bCs/>
+          <w:sz w:val="20"/>
+          <w:szCs w:val="20"/>
+        </w:rPr>
+        <w:t>envFrom</w:t>
+      </w:r>
+      <w:proofErr w:type="spellEnd"/>
+      <w:r>
+        <w:rPr>
+          <w:rFonts w:cstheme="minorHAnsi"/>
+          <w:sz w:val="20"/>
+          <w:szCs w:val="20"/>
+        </w:rPr>
+        <w:t xml:space="preserve"> can be used to </w:t>
+      </w:r>
+      <w:r>
+        <w:rPr>
+          <w:rFonts w:cstheme="minorHAnsi"/>
+          <w:b/>
+          <w:bCs/>
+          <w:sz w:val="20"/>
+          <w:szCs w:val="20"/>
+        </w:rPr>
+        <w:t xml:space="preserve">load </w:t>
+      </w:r>
+      <w:r>
+        <w:rPr>
+          <w:rFonts w:cstheme="minorHAnsi"/>
+          <w:b/>
+          <w:bCs/>
+          <w:sz w:val="20"/>
+          <w:szCs w:val="20"/>
+        </w:rPr>
+        <w:t>ALL</w:t>
+      </w:r>
+      <w:r>
+        <w:rPr>
+          <w:rFonts w:cstheme="minorHAnsi"/>
+          <w:b/>
+          <w:bCs/>
+          <w:sz w:val="20"/>
+          <w:szCs w:val="20"/>
+        </w:rPr>
+        <w:t xml:space="preserve"> </w:t>
+      </w:r>
+      <w:proofErr w:type="spellStart"/>
+      <w:r>
+        <w:rPr>
+          <w:rFonts w:cstheme="minorHAnsi"/>
+          <w:b/>
+          <w:bCs/>
+          <w:sz w:val="20"/>
+          <w:szCs w:val="20"/>
+        </w:rPr>
+        <w:t>ConfigMaps</w:t>
+      </w:r>
+      <w:proofErr w:type="spellEnd"/>
+      <w:r>
+        <w:rPr>
+          <w:rFonts w:cstheme="minorHAnsi"/>
+          <w:sz w:val="20"/>
+          <w:szCs w:val="20"/>
+        </w:rPr>
+        <w:t xml:space="preserve"> k/v into environment variables:</w:t>
+      </w:r>
+    </w:p>
+    <w:p>
+      <w:pPr>
+        <w:spacing w:after="0" w:line="360" w:lineRule="auto"/>
+        <w:rPr>
+          <w:rFonts w:cstheme="minorHAnsi"/>
+          <w:b/>
+          <w:bCs/>
+          <w:sz w:val="20"/>
+          <w:szCs w:val="20"/>
+        </w:rPr>
+      </w:pPr>
+      <w:r>
+        <w:rPr>
+          <w:rFonts w:cstheme="minorHAnsi"/>
+          <w:b/>
+          <w:bCs/>
+          <w:sz w:val="20"/>
+          <w:szCs w:val="20"/>
+        </w:rPr>
+        <w:t>test-pod2.yaml</w:t>
+      </w:r>
+    </w:p>
+    <w:p>
+      <w:pPr>
+        <w:pBdr>
+          <w:top w:val="single" w:sz="4" w:space="1" w:color="auto"/>
+          <w:left w:val="single" w:sz="4" w:space="4" w:color="auto"/>
+          <w:bottom w:val="single" w:sz="4" w:space="1" w:color="auto"/>
+          <w:right w:val="single" w:sz="4" w:space="4" w:color="auto"/>
+        </w:pBdr>
+        <w:shd w:val="clear" w:color="auto" w:fill="FFFFFF"/>
+        <w:spacing w:after="0" w:line="360" w:lineRule="auto"/>
+        <w:rPr>
+          <w:rFonts w:eastAsia="Times New Roman" w:cstheme="minorHAnsi"/>
+          <w:color w:val="000000"/>
+          <w:sz w:val="20"/>
+          <w:szCs w:val="20"/>
+          <w:lang w:val="en-IN" w:eastAsia="en-IN"/>
+        </w:rPr>
+      </w:pPr>
+      <w:proofErr w:type="spellStart"/>
+      <w:r>
+        <w:rPr>
+          <w:rFonts w:eastAsia="Times New Roman" w:cstheme="minorHAnsi"/>
+          <w:color w:val="800000"/>
+          <w:sz w:val="20"/>
+          <w:szCs w:val="20"/>
+          <w:lang w:val="en-IN" w:eastAsia="en-IN"/>
+        </w:rPr>
+        <w:t>apiVersion</w:t>
+      </w:r>
+      <w:proofErr w:type="spellEnd"/>
+      <w:r>
+        <w:rPr>
+          <w:rFonts w:eastAsia="Times New Roman" w:cstheme="minorHAnsi"/>
+          <w:color w:val="000000"/>
+          <w:sz w:val="20"/>
+          <w:szCs w:val="20"/>
+          <w:lang w:val="en-IN" w:eastAsia="en-IN"/>
+        </w:rPr>
+        <w:t>: </w:t>
+      </w:r>
+      <w:r>
+        <w:rPr>
+          <w:rFonts w:eastAsia="Times New Roman" w:cstheme="minorHAnsi"/>
+          <w:color w:val="0000FF"/>
+          <w:sz w:val="20"/>
+          <w:szCs w:val="20"/>
+          <w:lang w:val="en-IN" w:eastAsia="en-IN"/>
+        </w:rPr>
+        <w:t>v1</w:t>
+      </w:r>
+    </w:p>
+    <w:p>
+      <w:pPr>
+        <w:pBdr>
+          <w:top w:val="single" w:sz="4" w:space="1" w:color="auto"/>
+          <w:left w:val="single" w:sz="4" w:space="4" w:color="auto"/>
+          <w:bottom w:val="single" w:sz="4" w:space="1" w:color="auto"/>
+          <w:right w:val="single" w:sz="4" w:space="4" w:color="auto"/>
+        </w:pBdr>
+        <w:shd w:val="clear" w:color="auto" w:fill="FFFFFF"/>
+        <w:spacing w:after="0" w:line="360" w:lineRule="auto"/>
+        <w:rPr>
+          <w:rFonts w:eastAsia="Times New Roman" w:cstheme="minorHAnsi"/>
+          <w:color w:val="000000"/>
+          <w:sz w:val="20"/>
+          <w:szCs w:val="20"/>
+          <w:lang w:val="en-IN" w:eastAsia="en-IN"/>
+        </w:rPr>
+      </w:pPr>
+      <w:r>
+        <w:rPr>
+          <w:rFonts w:eastAsia="Times New Roman" w:cstheme="minorHAnsi"/>
+          <w:color w:val="800000"/>
+          <w:sz w:val="20"/>
+          <w:szCs w:val="20"/>
+          <w:lang w:val="en-IN" w:eastAsia="en-IN"/>
+        </w:rPr>
+        <w:t>kind</w:t>
+      </w:r>
+      <w:r>
+        <w:rPr>
+          <w:rFonts w:eastAsia="Times New Roman" w:cstheme="minorHAnsi"/>
+          <w:color w:val="000000"/>
+          <w:sz w:val="20"/>
+          <w:szCs w:val="20"/>
+          <w:lang w:val="en-IN" w:eastAsia="en-IN"/>
+        </w:rPr>
+        <w:t>: </w:t>
+      </w:r>
+      <w:r>
+        <w:rPr>
+          <w:rFonts w:eastAsia="Times New Roman" w:cstheme="minorHAnsi"/>
+          <w:color w:val="0000FF"/>
+          <w:sz w:val="20"/>
+          <w:szCs w:val="20"/>
+          <w:lang w:val="en-IN" w:eastAsia="en-IN"/>
+        </w:rPr>
+        <w:t>Pod</w:t>
+      </w:r>
+    </w:p>
+    <w:p>
+      <w:pPr>
+        <w:pBdr>
+          <w:top w:val="single" w:sz="4" w:space="1" w:color="auto"/>
+          <w:left w:val="single" w:sz="4" w:space="4" w:color="auto"/>
+          <w:bottom w:val="single" w:sz="4" w:space="1" w:color="auto"/>
+          <w:right w:val="single" w:sz="4" w:space="4" w:color="auto"/>
+        </w:pBdr>
+        <w:shd w:val="clear" w:color="auto" w:fill="FFFFFF"/>
+        <w:spacing w:after="0" w:line="360" w:lineRule="auto"/>
+        <w:rPr>
+          <w:rFonts w:eastAsia="Times New Roman" w:cstheme="minorHAnsi"/>
+          <w:color w:val="000000"/>
+          <w:sz w:val="20"/>
+          <w:szCs w:val="20"/>
+          <w:lang w:val="en-IN" w:eastAsia="en-IN"/>
+        </w:rPr>
+      </w:pPr>
+      <w:r>
+        <w:rPr>
+          <w:rFonts w:eastAsia="Times New Roman" w:cstheme="minorHAnsi"/>
+          <w:color w:val="800000"/>
+          <w:sz w:val="20"/>
+          <w:szCs w:val="20"/>
+          <w:lang w:val="en-IN" w:eastAsia="en-IN"/>
+        </w:rPr>
+        <w:t>metadata</w:t>
+      </w:r>
+      <w:r>
+        <w:rPr>
+          <w:rFonts w:eastAsia="Times New Roman" w:cstheme="minorHAnsi"/>
+          <w:color w:val="000000"/>
+          <w:sz w:val="20"/>
+          <w:szCs w:val="20"/>
+          <w:lang w:val="en-IN" w:eastAsia="en-IN"/>
+        </w:rPr>
+        <w:t>:</w:t>
+      </w:r>
+    </w:p>
+    <w:p>
+      <w:pPr>
+        <w:pBdr>
+          <w:top w:val="single" w:sz="4" w:space="1" w:color="auto"/>
+          <w:left w:val="single" w:sz="4" w:space="4" w:color="auto"/>
+          <w:bottom w:val="single" w:sz="4" w:space="1" w:color="auto"/>
+          <w:right w:val="single" w:sz="4" w:space="4" w:color="auto"/>
+        </w:pBdr>
+        <w:shd w:val="clear" w:color="auto" w:fill="FFFFFF"/>
+        <w:spacing w:after="0" w:line="360" w:lineRule="auto"/>
+        <w:rPr>
+          <w:rFonts w:eastAsia="Times New Roman" w:cstheme="minorHAnsi"/>
+          <w:color w:val="000000"/>
+          <w:sz w:val="20"/>
+          <w:szCs w:val="20"/>
+          <w:lang w:val="en-IN" w:eastAsia="en-IN"/>
+        </w:rPr>
+      </w:pPr>
+      <w:r>
+        <w:rPr>
+          <w:rFonts w:eastAsia="Times New Roman" w:cstheme="minorHAnsi"/>
+          <w:color w:val="000000"/>
+          <w:sz w:val="20"/>
+          <w:szCs w:val="20"/>
+          <w:lang w:val="en-IN" w:eastAsia="en-IN"/>
+        </w:rPr>
+        <w:t>  </w:t>
+      </w:r>
+      <w:r>
+        <w:rPr>
+          <w:rFonts w:eastAsia="Times New Roman" w:cstheme="minorHAnsi"/>
+          <w:color w:val="800000"/>
+          <w:sz w:val="20"/>
+          <w:szCs w:val="20"/>
+          <w:lang w:val="en-IN" w:eastAsia="en-IN"/>
+        </w:rPr>
+        <w:t>name</w:t>
+      </w:r>
+      <w:r>
+        <w:rPr>
+          <w:rFonts w:eastAsia="Times New Roman" w:cstheme="minorHAnsi"/>
+          <w:color w:val="000000"/>
+          <w:sz w:val="20"/>
+          <w:szCs w:val="20"/>
+          <w:lang w:val="en-IN" w:eastAsia="en-IN"/>
+        </w:rPr>
+        <w:t>: </w:t>
+      </w:r>
+      <w:r>
+        <w:rPr>
+          <w:rFonts w:eastAsia="Times New Roman" w:cstheme="minorHAnsi"/>
+          <w:color w:val="0000FF"/>
+          <w:sz w:val="20"/>
+          <w:szCs w:val="20"/>
+          <w:lang w:val="en-IN" w:eastAsia="en-IN"/>
+        </w:rPr>
+        <w:t>test-pod</w:t>
+      </w:r>
+      <w:r>
+        <w:rPr>
+          <w:rFonts w:eastAsia="Times New Roman" w:cstheme="minorHAnsi"/>
+          <w:color w:val="0000FF"/>
+          <w:sz w:val="20"/>
+          <w:szCs w:val="20"/>
+          <w:lang w:val="en-IN" w:eastAsia="en-IN"/>
         </w:rPr>
         <w:t>2</w:t>
       </w:r>
-      <w:r>
-        <w:rPr>
-          <w:rFonts w:cstheme="minorHAnsi"/>
-          <w:sz w:val="20"/>
-          <w:szCs w:val="20"/>
-        </w:rPr>
-        <w:t xml:space="preserve"> and MYSETTINGS_LOCATION=INDIA</w:t>
+    </w:p>
+    <w:p>
+      <w:pPr>
+        <w:pBdr>
+          <w:top w:val="single" w:sz="4" w:space="1" w:color="auto"/>
+          <w:left w:val="single" w:sz="4" w:space="4" w:color="auto"/>
+          <w:bottom w:val="single" w:sz="4" w:space="1" w:color="auto"/>
+          <w:right w:val="single" w:sz="4" w:space="4" w:color="auto"/>
+        </w:pBdr>
+        <w:shd w:val="clear" w:color="auto" w:fill="FFFFFF"/>
+        <w:spacing w:after="0" w:line="360" w:lineRule="auto"/>
+        <w:rPr>
+          <w:rFonts w:eastAsia="Times New Roman" w:cstheme="minorHAnsi"/>
+          <w:color w:val="000000"/>
+          <w:sz w:val="20"/>
+          <w:szCs w:val="20"/>
+          <w:lang w:val="en-IN" w:eastAsia="en-IN"/>
+        </w:rPr>
+      </w:pPr>
+      <w:r>
+        <w:rPr>
+          <w:rFonts w:eastAsia="Times New Roman" w:cstheme="minorHAnsi"/>
+          <w:color w:val="800000"/>
+          <w:sz w:val="20"/>
+          <w:szCs w:val="20"/>
+          <w:lang w:val="en-IN" w:eastAsia="en-IN"/>
+        </w:rPr>
+        <w:t>spec</w:t>
+      </w:r>
+      <w:r>
+        <w:rPr>
+          <w:rFonts w:eastAsia="Times New Roman" w:cstheme="minorHAnsi"/>
+          <w:color w:val="000000"/>
+          <w:sz w:val="20"/>
+          <w:szCs w:val="20"/>
+          <w:lang w:val="en-IN" w:eastAsia="en-IN"/>
+        </w:rPr>
+        <w:t>:</w:t>
+      </w:r>
+    </w:p>
+    <w:p>
+      <w:pPr>
+        <w:pBdr>
+          <w:top w:val="single" w:sz="4" w:space="1" w:color="auto"/>
+          <w:left w:val="single" w:sz="4" w:space="4" w:color="auto"/>
+          <w:bottom w:val="single" w:sz="4" w:space="1" w:color="auto"/>
+          <w:right w:val="single" w:sz="4" w:space="4" w:color="auto"/>
+        </w:pBdr>
+        <w:shd w:val="clear" w:color="auto" w:fill="FFFFFF"/>
+        <w:spacing w:after="0" w:line="360" w:lineRule="auto"/>
+        <w:rPr>
+          <w:rFonts w:eastAsia="Times New Roman" w:cstheme="minorHAnsi"/>
+          <w:color w:val="000000"/>
+          <w:sz w:val="20"/>
+          <w:szCs w:val="20"/>
+          <w:lang w:val="en-IN" w:eastAsia="en-IN"/>
+        </w:rPr>
+      </w:pPr>
+      <w:r>
+        <w:rPr>
+          <w:rFonts w:eastAsia="Times New Roman" w:cstheme="minorHAnsi"/>
+          <w:color w:val="000000"/>
+          <w:sz w:val="20"/>
+          <w:szCs w:val="20"/>
+          <w:lang w:val="en-IN" w:eastAsia="en-IN"/>
+        </w:rPr>
+        <w:t>  </w:t>
+      </w:r>
+      <w:r>
+        <w:rPr>
+          <w:rFonts w:eastAsia="Times New Roman" w:cstheme="minorHAnsi"/>
+          <w:color w:val="800000"/>
+          <w:sz w:val="20"/>
+          <w:szCs w:val="20"/>
+          <w:lang w:val="en-IN" w:eastAsia="en-IN"/>
+        </w:rPr>
+        <w:t>containers</w:t>
+      </w:r>
+      <w:r>
+        <w:rPr>
+          <w:rFonts w:eastAsia="Times New Roman" w:cstheme="minorHAnsi"/>
+          <w:color w:val="000000"/>
+          <w:sz w:val="20"/>
+          <w:szCs w:val="20"/>
+          <w:lang w:val="en-IN" w:eastAsia="en-IN"/>
+        </w:rPr>
+        <w:t>:</w:t>
+      </w:r>
+    </w:p>
+    <w:p>
+      <w:pPr>
+        <w:pBdr>
+          <w:top w:val="single" w:sz="4" w:space="1" w:color="auto"/>
+          <w:left w:val="single" w:sz="4" w:space="4" w:color="auto"/>
+          <w:bottom w:val="single" w:sz="4" w:space="1" w:color="auto"/>
+          <w:right w:val="single" w:sz="4" w:space="4" w:color="auto"/>
+        </w:pBdr>
+        <w:shd w:val="clear" w:color="auto" w:fill="FFFFFF"/>
+        <w:spacing w:after="0" w:line="360" w:lineRule="auto"/>
+        <w:rPr>
+          <w:rFonts w:eastAsia="Times New Roman" w:cstheme="minorHAnsi"/>
+          <w:color w:val="000000"/>
+          <w:sz w:val="20"/>
+          <w:szCs w:val="20"/>
+          <w:lang w:val="en-IN" w:eastAsia="en-IN"/>
+        </w:rPr>
+      </w:pPr>
+      <w:r>
+        <w:rPr>
+          <w:rFonts w:eastAsia="Times New Roman" w:cstheme="minorHAnsi"/>
+          <w:color w:val="000000"/>
+          <w:sz w:val="20"/>
+          <w:szCs w:val="20"/>
+          <w:lang w:val="en-IN" w:eastAsia="en-IN"/>
+        </w:rPr>
+        <w:t>    - </w:t>
+      </w:r>
+      <w:r>
+        <w:rPr>
+          <w:rFonts w:eastAsia="Times New Roman" w:cstheme="minorHAnsi"/>
+          <w:color w:val="800000"/>
+          <w:sz w:val="20"/>
+          <w:szCs w:val="20"/>
+          <w:lang w:val="en-IN" w:eastAsia="en-IN"/>
+        </w:rPr>
+        <w:t>name</w:t>
+      </w:r>
+      <w:r>
+        <w:rPr>
+          <w:rFonts w:eastAsia="Times New Roman" w:cstheme="minorHAnsi"/>
+          <w:color w:val="000000"/>
+          <w:sz w:val="20"/>
+          <w:szCs w:val="20"/>
+          <w:lang w:val="en-IN" w:eastAsia="en-IN"/>
+        </w:rPr>
+        <w:t>: </w:t>
+      </w:r>
+      <w:r>
+        <w:rPr>
+          <w:rFonts w:eastAsia="Times New Roman" w:cstheme="minorHAnsi"/>
+          <w:color w:val="0000FF"/>
+          <w:sz w:val="20"/>
+          <w:szCs w:val="20"/>
+          <w:lang w:val="en-IN" w:eastAsia="en-IN"/>
+        </w:rPr>
+        <w:t>test-container</w:t>
+      </w:r>
+    </w:p>
+    <w:p>
+      <w:pPr>
+        <w:pBdr>
+          <w:top w:val="single" w:sz="4" w:space="1" w:color="auto"/>
+          <w:left w:val="single" w:sz="4" w:space="4" w:color="auto"/>
+          <w:bottom w:val="single" w:sz="4" w:space="1" w:color="auto"/>
+          <w:right w:val="single" w:sz="4" w:space="4" w:color="auto"/>
+        </w:pBdr>
+        <w:shd w:val="clear" w:color="auto" w:fill="FFFFFF"/>
+        <w:spacing w:after="0" w:line="360" w:lineRule="auto"/>
+        <w:rPr>
+          <w:rFonts w:eastAsia="Times New Roman" w:cstheme="minorHAnsi"/>
+          <w:color w:val="000000"/>
+          <w:sz w:val="20"/>
+          <w:szCs w:val="20"/>
+          <w:lang w:val="en-IN" w:eastAsia="en-IN"/>
+        </w:rPr>
+      </w:pPr>
+      <w:r>
+        <w:rPr>
+          <w:rFonts w:eastAsia="Times New Roman" w:cstheme="minorHAnsi"/>
+          <w:color w:val="000000"/>
+          <w:sz w:val="20"/>
+          <w:szCs w:val="20"/>
+          <w:lang w:val="en-IN" w:eastAsia="en-IN"/>
+        </w:rPr>
+        <w:t>      </w:t>
+      </w:r>
+      <w:r>
+        <w:rPr>
+          <w:rFonts w:eastAsia="Times New Roman" w:cstheme="minorHAnsi"/>
+          <w:color w:val="800000"/>
+          <w:sz w:val="20"/>
+          <w:szCs w:val="20"/>
+          <w:lang w:val="en-IN" w:eastAsia="en-IN"/>
+        </w:rPr>
+        <w:t>image</w:t>
+      </w:r>
+      <w:r>
+        <w:rPr>
+          <w:rFonts w:eastAsia="Times New Roman" w:cstheme="minorHAnsi"/>
+          <w:color w:val="000000"/>
+          <w:sz w:val="20"/>
+          <w:szCs w:val="20"/>
+          <w:lang w:val="en-IN" w:eastAsia="en-IN"/>
+        </w:rPr>
+        <w:t>: </w:t>
+      </w:r>
+      <w:r>
+        <w:rPr>
+          <w:rFonts w:eastAsia="Times New Roman" w:cstheme="minorHAnsi"/>
+          <w:color w:val="0000FF"/>
+          <w:sz w:val="20"/>
+          <w:szCs w:val="20"/>
+          <w:lang w:val="en-IN" w:eastAsia="en-IN"/>
+        </w:rPr>
+        <w:t>nginx</w:t>
+      </w:r>
+    </w:p>
+    <w:p>
+      <w:pPr>
+        <w:pBdr>
+          <w:top w:val="single" w:sz="4" w:space="1" w:color="auto"/>
+          <w:left w:val="single" w:sz="4" w:space="4" w:color="auto"/>
+          <w:bottom w:val="single" w:sz="4" w:space="1" w:color="auto"/>
+          <w:right w:val="single" w:sz="4" w:space="4" w:color="auto"/>
+        </w:pBdr>
+        <w:shd w:val="clear" w:color="auto" w:fill="FFFFFF"/>
+        <w:spacing w:after="0" w:line="360" w:lineRule="auto"/>
+        <w:rPr>
+          <w:rFonts w:eastAsia="Times New Roman" w:cstheme="minorHAnsi"/>
+          <w:color w:val="000000"/>
+          <w:sz w:val="20"/>
+          <w:szCs w:val="20"/>
+          <w:lang w:val="en-IN" w:eastAsia="en-IN"/>
+        </w:rPr>
+      </w:pPr>
+      <w:r>
+        <w:rPr>
+          <w:rFonts w:eastAsia="Times New Roman" w:cstheme="minorHAnsi"/>
+          <w:color w:val="000000"/>
+          <w:sz w:val="20"/>
+          <w:szCs w:val="20"/>
+          <w:lang w:val="en-IN" w:eastAsia="en-IN"/>
+        </w:rPr>
+        <w:t>      </w:t>
+      </w:r>
+      <w:proofErr w:type="spellStart"/>
+      <w:r>
+        <w:rPr>
+          <w:rFonts w:eastAsia="Times New Roman" w:cstheme="minorHAnsi"/>
+          <w:color w:val="800000"/>
+          <w:sz w:val="20"/>
+          <w:szCs w:val="20"/>
+          <w:highlight w:val="yellow"/>
+          <w:lang w:val="en-IN" w:eastAsia="en-IN"/>
+        </w:rPr>
+        <w:t>envFrom</w:t>
+      </w:r>
+      <w:proofErr w:type="spellEnd"/>
+      <w:r>
+        <w:rPr>
+          <w:rFonts w:eastAsia="Times New Roman" w:cstheme="minorHAnsi"/>
+          <w:color w:val="000000"/>
+          <w:sz w:val="20"/>
+          <w:szCs w:val="20"/>
+          <w:lang w:val="en-IN" w:eastAsia="en-IN"/>
+        </w:rPr>
+        <w:t>:</w:t>
+      </w:r>
+    </w:p>
+    <w:p>
+      <w:pPr>
+        <w:pBdr>
+          <w:top w:val="single" w:sz="4" w:space="1" w:color="auto"/>
+          <w:left w:val="single" w:sz="4" w:space="4" w:color="auto"/>
+          <w:bottom w:val="single" w:sz="4" w:space="1" w:color="auto"/>
+          <w:right w:val="single" w:sz="4" w:space="4" w:color="auto"/>
+        </w:pBdr>
+        <w:shd w:val="clear" w:color="auto" w:fill="FFFFFF"/>
+        <w:spacing w:after="0" w:line="360" w:lineRule="auto"/>
+        <w:rPr>
+          <w:rFonts w:eastAsia="Times New Roman" w:cstheme="minorHAnsi"/>
+          <w:color w:val="000000"/>
+          <w:sz w:val="20"/>
+          <w:szCs w:val="20"/>
+          <w:lang w:val="en-IN" w:eastAsia="en-IN"/>
+        </w:rPr>
+      </w:pPr>
+      <w:r>
+        <w:rPr>
+          <w:rFonts w:eastAsia="Times New Roman" w:cstheme="minorHAnsi"/>
+          <w:color w:val="000000"/>
+          <w:sz w:val="20"/>
+          <w:szCs w:val="20"/>
+          <w:lang w:val="en-IN" w:eastAsia="en-IN"/>
+        </w:rPr>
+        <w:t>      </w:t>
+      </w:r>
+      <w:r>
+        <w:rPr>
+          <w:rFonts w:eastAsia="Times New Roman" w:cstheme="minorHAnsi"/>
+          <w:color w:val="000000"/>
+          <w:sz w:val="20"/>
+          <w:szCs w:val="20"/>
+          <w:lang w:val="en-IN" w:eastAsia="en-IN"/>
+        </w:rPr>
+        <w:t xml:space="preserve">- </w:t>
+      </w:r>
+      <w:proofErr w:type="spellStart"/>
+      <w:r>
+        <w:rPr>
+          <w:rFonts w:eastAsia="Times New Roman" w:cstheme="minorHAnsi"/>
+          <w:color w:val="800000"/>
+          <w:sz w:val="20"/>
+          <w:szCs w:val="20"/>
+          <w:highlight w:val="yellow"/>
+          <w:lang w:val="en-IN" w:eastAsia="en-IN"/>
+        </w:rPr>
+        <w:t>configMapRef</w:t>
+      </w:r>
+      <w:proofErr w:type="spellEnd"/>
+      <w:r>
+        <w:rPr>
+          <w:rFonts w:eastAsia="Times New Roman" w:cstheme="minorHAnsi"/>
+          <w:color w:val="000000"/>
+          <w:sz w:val="20"/>
+          <w:szCs w:val="20"/>
+          <w:lang w:val="en-IN" w:eastAsia="en-IN"/>
+        </w:rPr>
+        <w:t>:</w:t>
+      </w:r>
+    </w:p>
+    <w:p>
+      <w:pPr>
+        <w:pBdr>
+          <w:top w:val="single" w:sz="4" w:space="1" w:color="auto"/>
+          <w:left w:val="single" w:sz="4" w:space="4" w:color="auto"/>
+          <w:bottom w:val="single" w:sz="4" w:space="1" w:color="auto"/>
+          <w:right w:val="single" w:sz="4" w:space="4" w:color="auto"/>
+        </w:pBdr>
+        <w:shd w:val="clear" w:color="auto" w:fill="FFFFFF"/>
+        <w:spacing w:after="0" w:line="360" w:lineRule="auto"/>
+      </w:pPr>
+      <w:r>
+        <w:rPr>
+          <w:rFonts w:eastAsia="Times New Roman" w:cstheme="minorHAnsi"/>
+          <w:color w:val="000000"/>
+          <w:sz w:val="20"/>
+          <w:szCs w:val="20"/>
+          <w:lang w:val="en-IN" w:eastAsia="en-IN"/>
+        </w:rPr>
+        <w:t>        </w:t>
+      </w:r>
+      <w:r>
+        <w:rPr>
+          <w:rFonts w:eastAsia="Times New Roman" w:cstheme="minorHAnsi"/>
+          <w:color w:val="000000"/>
+          <w:sz w:val="20"/>
+          <w:szCs w:val="20"/>
+          <w:lang w:val="en-IN" w:eastAsia="en-IN"/>
+        </w:rPr>
+        <w:t xml:space="preserve">  </w:t>
+      </w:r>
+      <w:r>
+        <w:rPr>
+          <w:rFonts w:eastAsia="Times New Roman" w:cstheme="minorHAnsi"/>
+          <w:color w:val="800000"/>
+          <w:sz w:val="20"/>
+          <w:szCs w:val="20"/>
+          <w:lang w:val="en-IN" w:eastAsia="en-IN"/>
+        </w:rPr>
+        <w:t>name</w:t>
+      </w:r>
+      <w:r>
+        <w:rPr>
+          <w:rFonts w:eastAsia="Times New Roman" w:cstheme="minorHAnsi"/>
+          <w:color w:val="000000"/>
+          <w:sz w:val="20"/>
+          <w:szCs w:val="20"/>
+          <w:lang w:val="en-IN" w:eastAsia="en-IN"/>
+        </w:rPr>
+        <w:t>: </w:t>
+      </w:r>
+      <w:r>
+        <w:rPr>
+          <w:highlight w:val="lightGray"/>
+        </w:rPr>
+        <w:t>mysettings-config1</w:t>
+      </w:r>
+    </w:p>
+    <w:p>
+      <w:pPr>
+        <w:spacing w:after="0" w:line="360" w:lineRule="auto"/>
+        <w:rPr>
+          <w:rFonts w:cstheme="minorHAnsi"/>
+          <w:sz w:val="20"/>
+          <w:szCs w:val="20"/>
+        </w:rPr>
+      </w:pPr>
+      <w:proofErr w:type="spellStart"/>
+      <w:r>
+        <w:rPr>
+          <w:rFonts w:cstheme="minorHAnsi"/>
+          <w:sz w:val="20"/>
+          <w:szCs w:val="20"/>
+        </w:rPr>
+        <w:t>kubectl</w:t>
+      </w:r>
+      <w:proofErr w:type="spellEnd"/>
+      <w:r>
+        <w:rPr>
+          <w:rFonts w:cstheme="minorHAnsi"/>
+          <w:sz w:val="20"/>
+          <w:szCs w:val="20"/>
+        </w:rPr>
+        <w:t xml:space="preserve"> apply </w:t>
+      </w:r>
+      <w:bookmarkStart w:id="2" w:name="_Hlk149655434"/>
+      <w:r>
+        <w:rPr>
+          <w:rFonts w:cstheme="minorHAnsi"/>
+          <w:sz w:val="20"/>
+          <w:szCs w:val="20"/>
+        </w:rPr>
+        <w:t xml:space="preserve">-n </w:t>
+      </w:r>
+      <w:r>
+        <w:rPr>
+          <w:rFonts w:cstheme="minorHAnsi"/>
+          <w:sz w:val="20"/>
+          <w:szCs w:val="20"/>
+        </w:rPr>
+        <w:t>d</w:t>
+      </w:r>
+      <w:r>
+        <w:rPr>
+          <w:rFonts w:cstheme="minorHAnsi"/>
+          <w:sz w:val="20"/>
+          <w:szCs w:val="20"/>
+        </w:rPr>
+        <w:t>evelopment</w:t>
+      </w:r>
+      <w:bookmarkEnd w:id="2"/>
+      <w:r>
+        <w:rPr>
+          <w:rFonts w:cstheme="minorHAnsi"/>
+          <w:sz w:val="20"/>
+          <w:szCs w:val="20"/>
+        </w:rPr>
+        <w:t xml:space="preserve"> -f </w:t>
+      </w:r>
+      <w:r>
+        <w:rPr>
+          <w:rFonts w:cstheme="minorHAnsi"/>
+          <w:sz w:val="20"/>
+          <w:szCs w:val="20"/>
+        </w:rPr>
+        <w:t>test-</w:t>
+      </w:r>
+      <w:r>
+        <w:rPr>
+          <w:rFonts w:cstheme="minorHAnsi"/>
+          <w:sz w:val="20"/>
+          <w:szCs w:val="20"/>
+        </w:rPr>
+        <w:t>pod</w:t>
       </w:r>
       <w:r>
         <w:rPr>
@@ -5355,835 +6323,43 @@
         </w:rPr>
         <w:t>2</w:t>
       </w:r>
-    </w:p>
-    <w:p>
-      <w:pPr>
-        <w:spacing w:after="0" w:line="360" w:lineRule="auto"/>
-        <w:rPr>
-          <w:rFonts w:cstheme="minorHAnsi"/>
-          <w:sz w:val="20"/>
-          <w:szCs w:val="20"/>
-        </w:rPr>
-      </w:pPr>
-    </w:p>
-    <w:p>
-      <w:pPr>
-        <w:pStyle w:val="NormalWeb"/>
-      </w:pPr>
-      <w:r>
-        <w:t xml:space="preserve">Note: </w:t>
-      </w:r>
+      <w:r>
+        <w:rPr>
+          <w:rFonts w:cstheme="minorHAnsi"/>
+          <w:sz w:val="20"/>
+          <w:szCs w:val="20"/>
+        </w:rPr>
+        <w:t>.yaml</w:t>
+      </w:r>
+      <w:r>
+        <w:rPr>
+          <w:rFonts w:cstheme="minorHAnsi"/>
+          <w:sz w:val="20"/>
+          <w:szCs w:val="20"/>
+        </w:rPr>
+        <w:t xml:space="preserve"> </w:t>
+      </w:r>
+    </w:p>
+    <w:p>
+      <w:pPr>
+        <w:spacing w:after="0" w:line="360" w:lineRule="auto"/>
+        <w:rPr>
+          <w:rFonts w:cstheme="minorHAnsi"/>
+          <w:sz w:val="20"/>
+          <w:szCs w:val="20"/>
+        </w:rPr>
+      </w:pPr>
       <w:proofErr w:type="spellStart"/>
       <w:r>
-        <w:t>ConfigMaps</w:t>
+        <w:rPr>
+          <w:rFonts w:cstheme="minorHAnsi"/>
+          <w:sz w:val="20"/>
+          <w:szCs w:val="20"/>
+        </w:rPr>
+        <w:t>kubectl</w:t>
       </w:r>
       <w:proofErr w:type="spellEnd"/>
       <w:r>
-        <w:t xml:space="preserve"> resides in a specific Namespace. A </w:t>
-      </w:r>
-      <w:proofErr w:type="spellStart"/>
-      <w:r>
-        <w:t>ConfigMap</w:t>
-      </w:r>
-      <w:proofErr w:type="spellEnd"/>
-      <w:r>
-        <w:t xml:space="preserve"> can only be referenced by pods residing in the same namespace.</w:t>
-      </w:r>
-    </w:p>
-    <w:p>
-      <w:pPr>
-        <w:spacing w:after="0" w:line="360" w:lineRule="auto"/>
-        <w:rPr>
-          <w:rFonts w:cstheme="minorHAnsi"/>
-          <w:sz w:val="20"/>
-          <w:szCs w:val="20"/>
-        </w:rPr>
-      </w:pPr>
-      <w:proofErr w:type="spellStart"/>
-      <w:r>
-        <w:rPr>
-          <w:rFonts w:cstheme="minorHAnsi"/>
-          <w:b/>
-          <w:bCs/>
-          <w:sz w:val="20"/>
-          <w:szCs w:val="20"/>
-        </w:rPr>
-        <w:t>envFrom</w:t>
-      </w:r>
-      <w:proofErr w:type="spellEnd"/>
-      <w:r>
-        <w:rPr>
-          <w:rFonts w:cstheme="minorHAnsi"/>
-          <w:sz w:val="20"/>
-          <w:szCs w:val="20"/>
-        </w:rPr>
-        <w:t xml:space="preserve"> can be used to </w:t>
-      </w:r>
-      <w:r>
-        <w:rPr>
-          <w:rFonts w:cstheme="minorHAnsi"/>
-          <w:b/>
-          <w:bCs/>
-          <w:sz w:val="20"/>
-          <w:szCs w:val="20"/>
-        </w:rPr>
-        <w:t xml:space="preserve">load </w:t>
-      </w:r>
-      <w:r>
-        <w:rPr>
-          <w:rFonts w:cstheme="minorHAnsi"/>
-          <w:b/>
-          <w:bCs/>
-          <w:sz w:val="20"/>
-          <w:szCs w:val="20"/>
-        </w:rPr>
-        <w:t>ALL</w:t>
-      </w:r>
-      <w:r>
-        <w:rPr>
-          <w:rFonts w:cstheme="minorHAnsi"/>
-          <w:b/>
-          <w:bCs/>
-          <w:sz w:val="20"/>
-          <w:szCs w:val="20"/>
-        </w:rPr>
-        <w:t xml:space="preserve"> </w:t>
-      </w:r>
-      <w:proofErr w:type="spellStart"/>
-      <w:r>
-        <w:rPr>
-          <w:rFonts w:cstheme="minorHAnsi"/>
-          <w:b/>
-          <w:bCs/>
-          <w:sz w:val="20"/>
-          <w:szCs w:val="20"/>
-        </w:rPr>
-        <w:t>ConfigMaps</w:t>
-      </w:r>
-      <w:proofErr w:type="spellEnd"/>
-      <w:r>
-        <w:rPr>
-          <w:rFonts w:cstheme="minorHAnsi"/>
-          <w:sz w:val="20"/>
-          <w:szCs w:val="20"/>
-        </w:rPr>
-        <w:t xml:space="preserve"> k/v into environment variables:</w:t>
-      </w:r>
-    </w:p>
-    <w:p>
-      <w:pPr>
-        <w:spacing w:after="0" w:line="360" w:lineRule="auto"/>
-        <w:rPr>
-          <w:rFonts w:cstheme="minorHAnsi"/>
-          <w:b/>
-          <w:bCs/>
-          <w:sz w:val="20"/>
-          <w:szCs w:val="20"/>
-        </w:rPr>
-      </w:pPr>
-      <w:r>
-        <w:rPr>
-          <w:rFonts w:cstheme="minorHAnsi"/>
-          <w:b/>
-          <w:bCs/>
-          <w:sz w:val="20"/>
-          <w:szCs w:val="20"/>
-        </w:rPr>
-        <w:t>test-pod2.yaml</w:t>
-      </w:r>
-    </w:p>
-    <w:p>
-      <w:pPr>
-        <w:pBdr>
-          <w:top w:val="single" w:sz="4" w:space="1" w:color="auto"/>
-          <w:left w:val="single" w:sz="4" w:space="4" w:color="auto"/>
-          <w:bottom w:val="single" w:sz="4" w:space="1" w:color="auto"/>
-          <w:right w:val="single" w:sz="4" w:space="4" w:color="auto"/>
-        </w:pBdr>
-        <w:shd w:val="clear" w:color="auto" w:fill="FFFFFF"/>
-        <w:spacing w:after="0" w:line="360" w:lineRule="auto"/>
-        <w:rPr>
-          <w:rFonts w:eastAsia="Times New Roman" w:cstheme="minorHAnsi"/>
-          <w:color w:val="000000"/>
-          <w:sz w:val="20"/>
-          <w:szCs w:val="20"/>
-          <w:lang w:val="en-IN" w:eastAsia="en-IN"/>
-        </w:rPr>
-      </w:pPr>
-      <w:proofErr w:type="spellStart"/>
-      <w:r>
-        <w:rPr>
-          <w:rFonts w:eastAsia="Times New Roman" w:cstheme="minorHAnsi"/>
-          <w:color w:val="800000"/>
-          <w:sz w:val="20"/>
-          <w:szCs w:val="20"/>
-          <w:lang w:val="en-IN" w:eastAsia="en-IN"/>
-        </w:rPr>
-        <w:t>apiVersion</w:t>
-      </w:r>
-      <w:proofErr w:type="spellEnd"/>
-      <w:r>
-        <w:rPr>
-          <w:rFonts w:eastAsia="Times New Roman" w:cstheme="minorHAnsi"/>
-          <w:color w:val="000000"/>
-          <w:sz w:val="20"/>
-          <w:szCs w:val="20"/>
-          <w:lang w:val="en-IN" w:eastAsia="en-IN"/>
-        </w:rPr>
-        <w:t>: </w:t>
-      </w:r>
-      <w:r>
-        <w:rPr>
-          <w:rFonts w:eastAsia="Times New Roman" w:cstheme="minorHAnsi"/>
-          <w:color w:val="0000FF"/>
-          <w:sz w:val="20"/>
-          <w:szCs w:val="20"/>
-          <w:lang w:val="en-IN" w:eastAsia="en-IN"/>
-        </w:rPr>
-        <w:t>v1</w:t>
-      </w:r>
-    </w:p>
-    <w:p>
-      <w:pPr>
-        <w:pBdr>
-          <w:top w:val="single" w:sz="4" w:space="1" w:color="auto"/>
-          <w:left w:val="single" w:sz="4" w:space="4" w:color="auto"/>
-          <w:bottom w:val="single" w:sz="4" w:space="1" w:color="auto"/>
-          <w:right w:val="single" w:sz="4" w:space="4" w:color="auto"/>
-        </w:pBdr>
-        <w:shd w:val="clear" w:color="auto" w:fill="FFFFFF"/>
-        <w:spacing w:after="0" w:line="360" w:lineRule="auto"/>
-        <w:rPr>
-          <w:rFonts w:eastAsia="Times New Roman" w:cstheme="minorHAnsi"/>
-          <w:color w:val="000000"/>
-          <w:sz w:val="20"/>
-          <w:szCs w:val="20"/>
-          <w:lang w:val="en-IN" w:eastAsia="en-IN"/>
-        </w:rPr>
-      </w:pPr>
-      <w:r>
-        <w:rPr>
-          <w:rFonts w:eastAsia="Times New Roman" w:cstheme="minorHAnsi"/>
-          <w:color w:val="800000"/>
-          <w:sz w:val="20"/>
-          <w:szCs w:val="20"/>
-          <w:lang w:val="en-IN" w:eastAsia="en-IN"/>
-        </w:rPr>
-        <w:t>kind</w:t>
-      </w:r>
-      <w:r>
-        <w:rPr>
-          <w:rFonts w:eastAsia="Times New Roman" w:cstheme="minorHAnsi"/>
-          <w:color w:val="000000"/>
-          <w:sz w:val="20"/>
-          <w:szCs w:val="20"/>
-          <w:lang w:val="en-IN" w:eastAsia="en-IN"/>
-        </w:rPr>
-        <w:t>: </w:t>
-      </w:r>
-      <w:r>
-        <w:rPr>
-          <w:rFonts w:eastAsia="Times New Roman" w:cstheme="minorHAnsi"/>
-          <w:color w:val="0000FF"/>
-          <w:sz w:val="20"/>
-          <w:szCs w:val="20"/>
-          <w:lang w:val="en-IN" w:eastAsia="en-IN"/>
-        </w:rPr>
-        <w:t>Pod</w:t>
-      </w:r>
-    </w:p>
-    <w:p>
-      <w:pPr>
-        <w:pBdr>
-          <w:top w:val="single" w:sz="4" w:space="1" w:color="auto"/>
-          <w:left w:val="single" w:sz="4" w:space="4" w:color="auto"/>
-          <w:bottom w:val="single" w:sz="4" w:space="1" w:color="auto"/>
-          <w:right w:val="single" w:sz="4" w:space="4" w:color="auto"/>
-        </w:pBdr>
-        <w:shd w:val="clear" w:color="auto" w:fill="FFFFFF"/>
-        <w:spacing w:after="0" w:line="360" w:lineRule="auto"/>
-        <w:rPr>
-          <w:rFonts w:eastAsia="Times New Roman" w:cstheme="minorHAnsi"/>
-          <w:color w:val="000000"/>
-          <w:sz w:val="20"/>
-          <w:szCs w:val="20"/>
-          <w:lang w:val="en-IN" w:eastAsia="en-IN"/>
-        </w:rPr>
-      </w:pPr>
-      <w:r>
-        <w:rPr>
-          <w:rFonts w:eastAsia="Times New Roman" w:cstheme="minorHAnsi"/>
-          <w:color w:val="800000"/>
-          <w:sz w:val="20"/>
-          <w:szCs w:val="20"/>
-          <w:lang w:val="en-IN" w:eastAsia="en-IN"/>
-        </w:rPr>
-        <w:t>metadata</w:t>
-      </w:r>
-      <w:r>
-        <w:rPr>
-          <w:rFonts w:eastAsia="Times New Roman" w:cstheme="minorHAnsi"/>
-          <w:color w:val="000000"/>
-          <w:sz w:val="20"/>
-          <w:szCs w:val="20"/>
-          <w:lang w:val="en-IN" w:eastAsia="en-IN"/>
-        </w:rPr>
-        <w:t>:</w:t>
-      </w:r>
-    </w:p>
-    <w:p>
-      <w:pPr>
-        <w:pBdr>
-          <w:top w:val="single" w:sz="4" w:space="1" w:color="auto"/>
-          <w:left w:val="single" w:sz="4" w:space="4" w:color="auto"/>
-          <w:bottom w:val="single" w:sz="4" w:space="1" w:color="auto"/>
-          <w:right w:val="single" w:sz="4" w:space="4" w:color="auto"/>
-        </w:pBdr>
-        <w:shd w:val="clear" w:color="auto" w:fill="FFFFFF"/>
-        <w:spacing w:after="0" w:line="360" w:lineRule="auto"/>
-        <w:rPr>
-          <w:rFonts w:eastAsia="Times New Roman" w:cstheme="minorHAnsi"/>
-          <w:color w:val="000000"/>
-          <w:sz w:val="20"/>
-          <w:szCs w:val="20"/>
-          <w:lang w:val="en-IN" w:eastAsia="en-IN"/>
-        </w:rPr>
-      </w:pPr>
-      <w:r>
-        <w:rPr>
-          <w:rFonts w:eastAsia="Times New Roman" w:cstheme="minorHAnsi"/>
-          <w:color w:val="000000"/>
-          <w:sz w:val="20"/>
-          <w:szCs w:val="20"/>
-          <w:lang w:val="en-IN" w:eastAsia="en-IN"/>
-        </w:rPr>
-        <w:t>  </w:t>
-      </w:r>
-      <w:r>
-        <w:rPr>
-          <w:rFonts w:eastAsia="Times New Roman" w:cstheme="minorHAnsi"/>
-          <w:color w:val="800000"/>
-          <w:sz w:val="20"/>
-          <w:szCs w:val="20"/>
-          <w:lang w:val="en-IN" w:eastAsia="en-IN"/>
-        </w:rPr>
-        <w:t>name</w:t>
-      </w:r>
-      <w:r>
-        <w:rPr>
-          <w:rFonts w:eastAsia="Times New Roman" w:cstheme="minorHAnsi"/>
-          <w:color w:val="000000"/>
-          <w:sz w:val="20"/>
-          <w:szCs w:val="20"/>
-          <w:lang w:val="en-IN" w:eastAsia="en-IN"/>
-        </w:rPr>
-        <w:t>: </w:t>
-      </w:r>
-      <w:r>
-        <w:rPr>
-          <w:rFonts w:eastAsia="Times New Roman" w:cstheme="minorHAnsi"/>
-          <w:color w:val="0000FF"/>
-          <w:sz w:val="20"/>
-          <w:szCs w:val="20"/>
-          <w:lang w:val="en-IN" w:eastAsia="en-IN"/>
-        </w:rPr>
-        <w:t>test-pod</w:t>
-      </w:r>
-      <w:r>
-        <w:rPr>
-          <w:rFonts w:eastAsia="Times New Roman" w:cstheme="minorHAnsi"/>
-          <w:color w:val="0000FF"/>
-          <w:sz w:val="20"/>
-          <w:szCs w:val="20"/>
-          <w:lang w:val="en-IN" w:eastAsia="en-IN"/>
-        </w:rPr>
-        <w:t>2</w:t>
-      </w:r>
-    </w:p>
-    <w:p>
-      <w:pPr>
-        <w:pBdr>
-          <w:top w:val="single" w:sz="4" w:space="1" w:color="auto"/>
-          <w:left w:val="single" w:sz="4" w:space="4" w:color="auto"/>
-          <w:bottom w:val="single" w:sz="4" w:space="1" w:color="auto"/>
-          <w:right w:val="single" w:sz="4" w:space="4" w:color="auto"/>
-        </w:pBdr>
-        <w:shd w:val="clear" w:color="auto" w:fill="FFFFFF"/>
-        <w:spacing w:after="0" w:line="360" w:lineRule="auto"/>
-        <w:rPr>
-          <w:rFonts w:eastAsia="Times New Roman" w:cstheme="minorHAnsi"/>
-          <w:color w:val="000000"/>
-          <w:sz w:val="20"/>
-          <w:szCs w:val="20"/>
-          <w:lang w:val="en-IN" w:eastAsia="en-IN"/>
-        </w:rPr>
-      </w:pPr>
-      <w:r>
-        <w:rPr>
-          <w:rFonts w:eastAsia="Times New Roman" w:cstheme="minorHAnsi"/>
-          <w:color w:val="800000"/>
-          <w:sz w:val="20"/>
-          <w:szCs w:val="20"/>
-          <w:lang w:val="en-IN" w:eastAsia="en-IN"/>
-        </w:rPr>
-        <w:t>spec</w:t>
-      </w:r>
-      <w:r>
-        <w:rPr>
-          <w:rFonts w:eastAsia="Times New Roman" w:cstheme="minorHAnsi"/>
-          <w:color w:val="000000"/>
-          <w:sz w:val="20"/>
-          <w:szCs w:val="20"/>
-          <w:lang w:val="en-IN" w:eastAsia="en-IN"/>
-        </w:rPr>
-        <w:t>:</w:t>
-      </w:r>
-    </w:p>
-    <w:p>
-      <w:pPr>
-        <w:pBdr>
-          <w:top w:val="single" w:sz="4" w:space="1" w:color="auto"/>
-          <w:left w:val="single" w:sz="4" w:space="4" w:color="auto"/>
-          <w:bottom w:val="single" w:sz="4" w:space="1" w:color="auto"/>
-          <w:right w:val="single" w:sz="4" w:space="4" w:color="auto"/>
-        </w:pBdr>
-        <w:shd w:val="clear" w:color="auto" w:fill="FFFFFF"/>
-        <w:spacing w:after="0" w:line="360" w:lineRule="auto"/>
-        <w:rPr>
-          <w:rFonts w:eastAsia="Times New Roman" w:cstheme="minorHAnsi"/>
-          <w:color w:val="000000"/>
-          <w:sz w:val="20"/>
-          <w:szCs w:val="20"/>
-          <w:lang w:val="en-IN" w:eastAsia="en-IN"/>
-        </w:rPr>
-      </w:pPr>
-      <w:r>
-        <w:rPr>
-          <w:rFonts w:eastAsia="Times New Roman" w:cstheme="minorHAnsi"/>
-          <w:color w:val="000000"/>
-          <w:sz w:val="20"/>
-          <w:szCs w:val="20"/>
-          <w:lang w:val="en-IN" w:eastAsia="en-IN"/>
-        </w:rPr>
-        <w:t>  </w:t>
-      </w:r>
-      <w:r>
-        <w:rPr>
-          <w:rFonts w:eastAsia="Times New Roman" w:cstheme="minorHAnsi"/>
-          <w:color w:val="800000"/>
-          <w:sz w:val="20"/>
-          <w:szCs w:val="20"/>
-          <w:lang w:val="en-IN" w:eastAsia="en-IN"/>
-        </w:rPr>
-        <w:t>containers</w:t>
-      </w:r>
-      <w:r>
-        <w:rPr>
-          <w:rFonts w:eastAsia="Times New Roman" w:cstheme="minorHAnsi"/>
-          <w:color w:val="000000"/>
-          <w:sz w:val="20"/>
-          <w:szCs w:val="20"/>
-          <w:lang w:val="en-IN" w:eastAsia="en-IN"/>
-        </w:rPr>
-        <w:t>:</w:t>
-      </w:r>
-    </w:p>
-    <w:p>
-      <w:pPr>
-        <w:pBdr>
-          <w:top w:val="single" w:sz="4" w:space="1" w:color="auto"/>
-          <w:left w:val="single" w:sz="4" w:space="4" w:color="auto"/>
-          <w:bottom w:val="single" w:sz="4" w:space="1" w:color="auto"/>
-          <w:right w:val="single" w:sz="4" w:space="4" w:color="auto"/>
-        </w:pBdr>
-        <w:shd w:val="clear" w:color="auto" w:fill="FFFFFF"/>
-        <w:spacing w:after="0" w:line="360" w:lineRule="auto"/>
-        <w:rPr>
-          <w:rFonts w:eastAsia="Times New Roman" w:cstheme="minorHAnsi"/>
-          <w:color w:val="000000"/>
-          <w:sz w:val="20"/>
-          <w:szCs w:val="20"/>
-          <w:lang w:val="en-IN" w:eastAsia="en-IN"/>
-        </w:rPr>
-      </w:pPr>
-      <w:r>
-        <w:rPr>
-          <w:rFonts w:eastAsia="Times New Roman" w:cstheme="minorHAnsi"/>
-          <w:color w:val="000000"/>
-          <w:sz w:val="20"/>
-          <w:szCs w:val="20"/>
-          <w:lang w:val="en-IN" w:eastAsia="en-IN"/>
-        </w:rPr>
-        <w:t>    - </w:t>
-      </w:r>
-      <w:r>
-        <w:rPr>
-          <w:rFonts w:eastAsia="Times New Roman" w:cstheme="minorHAnsi"/>
-          <w:color w:val="800000"/>
-          <w:sz w:val="20"/>
-          <w:szCs w:val="20"/>
-          <w:lang w:val="en-IN" w:eastAsia="en-IN"/>
-        </w:rPr>
-        <w:t>name</w:t>
-      </w:r>
-      <w:r>
-        <w:rPr>
-          <w:rFonts w:eastAsia="Times New Roman" w:cstheme="minorHAnsi"/>
-          <w:color w:val="000000"/>
-          <w:sz w:val="20"/>
-          <w:szCs w:val="20"/>
-          <w:lang w:val="en-IN" w:eastAsia="en-IN"/>
-        </w:rPr>
-        <w:t>: </w:t>
-      </w:r>
-      <w:r>
-        <w:rPr>
-          <w:rFonts w:eastAsia="Times New Roman" w:cstheme="minorHAnsi"/>
-          <w:color w:val="0000FF"/>
-          <w:sz w:val="20"/>
-          <w:szCs w:val="20"/>
-          <w:lang w:val="en-IN" w:eastAsia="en-IN"/>
-        </w:rPr>
-        <w:t>test-container</w:t>
-      </w:r>
-    </w:p>
-    <w:p>
-      <w:pPr>
-        <w:pBdr>
-          <w:top w:val="single" w:sz="4" w:space="1" w:color="auto"/>
-          <w:left w:val="single" w:sz="4" w:space="4" w:color="auto"/>
-          <w:bottom w:val="single" w:sz="4" w:space="1" w:color="auto"/>
-          <w:right w:val="single" w:sz="4" w:space="4" w:color="auto"/>
-        </w:pBdr>
-        <w:shd w:val="clear" w:color="auto" w:fill="FFFFFF"/>
-        <w:spacing w:after="0" w:line="360" w:lineRule="auto"/>
-        <w:rPr>
-          <w:rFonts w:eastAsia="Times New Roman" w:cstheme="minorHAnsi"/>
-          <w:color w:val="000000"/>
-          <w:sz w:val="20"/>
-          <w:szCs w:val="20"/>
-          <w:lang w:val="en-IN" w:eastAsia="en-IN"/>
-        </w:rPr>
-      </w:pPr>
-      <w:r>
-        <w:rPr>
-          <w:rFonts w:eastAsia="Times New Roman" w:cstheme="minorHAnsi"/>
-          <w:color w:val="000000"/>
-          <w:sz w:val="20"/>
-          <w:szCs w:val="20"/>
-          <w:lang w:val="en-IN" w:eastAsia="en-IN"/>
-        </w:rPr>
-        <w:t>      </w:t>
-      </w:r>
-      <w:r>
-        <w:rPr>
-          <w:rFonts w:eastAsia="Times New Roman" w:cstheme="minorHAnsi"/>
-          <w:color w:val="800000"/>
-          <w:sz w:val="20"/>
-          <w:szCs w:val="20"/>
-          <w:lang w:val="en-IN" w:eastAsia="en-IN"/>
-        </w:rPr>
-        <w:t>image</w:t>
-      </w:r>
-      <w:r>
-        <w:rPr>
-          <w:rFonts w:eastAsia="Times New Roman" w:cstheme="minorHAnsi"/>
-          <w:color w:val="000000"/>
-          <w:sz w:val="20"/>
-          <w:szCs w:val="20"/>
-          <w:lang w:val="en-IN" w:eastAsia="en-IN"/>
-        </w:rPr>
-        <w:t>: </w:t>
-      </w:r>
-      <w:r>
-        <w:rPr>
-          <w:rFonts w:eastAsia="Times New Roman" w:cstheme="minorHAnsi"/>
-          <w:color w:val="0000FF"/>
-          <w:sz w:val="20"/>
-          <w:szCs w:val="20"/>
-          <w:lang w:val="en-IN" w:eastAsia="en-IN"/>
-        </w:rPr>
-        <w:t>nginx</w:t>
-      </w:r>
-    </w:p>
-    <w:p>
-      <w:pPr>
-        <w:pBdr>
-          <w:top w:val="single" w:sz="4" w:space="1" w:color="auto"/>
-          <w:left w:val="single" w:sz="4" w:space="4" w:color="auto"/>
-          <w:bottom w:val="single" w:sz="4" w:space="1" w:color="auto"/>
-          <w:right w:val="single" w:sz="4" w:space="4" w:color="auto"/>
-        </w:pBdr>
-        <w:shd w:val="clear" w:color="auto" w:fill="FFFFFF"/>
-        <w:spacing w:after="0" w:line="360" w:lineRule="auto"/>
-        <w:rPr>
-          <w:rFonts w:eastAsia="Times New Roman" w:cstheme="minorHAnsi"/>
-          <w:color w:val="000000"/>
-          <w:sz w:val="20"/>
-          <w:szCs w:val="20"/>
-          <w:lang w:val="en-IN" w:eastAsia="en-IN"/>
-        </w:rPr>
-      </w:pPr>
-      <w:r>
-        <w:rPr>
-          <w:rFonts w:eastAsia="Times New Roman" w:cstheme="minorHAnsi"/>
-          <w:color w:val="000000"/>
-          <w:sz w:val="20"/>
-          <w:szCs w:val="20"/>
-          <w:lang w:val="en-IN" w:eastAsia="en-IN"/>
-        </w:rPr>
-        <w:t>      </w:t>
-      </w:r>
-      <w:proofErr w:type="spellStart"/>
-      <w:r>
-        <w:rPr>
-          <w:rFonts w:eastAsia="Times New Roman" w:cstheme="minorHAnsi"/>
-          <w:color w:val="800000"/>
-          <w:sz w:val="20"/>
-          <w:szCs w:val="20"/>
-          <w:highlight w:val="yellow"/>
-          <w:lang w:val="en-IN" w:eastAsia="en-IN"/>
-        </w:rPr>
-        <w:t>envFrom</w:t>
-      </w:r>
-      <w:proofErr w:type="spellEnd"/>
-      <w:r>
-        <w:rPr>
-          <w:rFonts w:eastAsia="Times New Roman" w:cstheme="minorHAnsi"/>
-          <w:color w:val="000000"/>
-          <w:sz w:val="20"/>
-          <w:szCs w:val="20"/>
-          <w:lang w:val="en-IN" w:eastAsia="en-IN"/>
-        </w:rPr>
-        <w:t>:</w:t>
-      </w:r>
-    </w:p>
-    <w:p>
-      <w:pPr>
-        <w:pBdr>
-          <w:top w:val="single" w:sz="4" w:space="1" w:color="auto"/>
-          <w:left w:val="single" w:sz="4" w:space="4" w:color="auto"/>
-          <w:bottom w:val="single" w:sz="4" w:space="1" w:color="auto"/>
-          <w:right w:val="single" w:sz="4" w:space="4" w:color="auto"/>
-        </w:pBdr>
-        <w:shd w:val="clear" w:color="auto" w:fill="FFFFFF"/>
-        <w:spacing w:after="0" w:line="360" w:lineRule="auto"/>
-        <w:rPr>
-          <w:rFonts w:eastAsia="Times New Roman" w:cstheme="minorHAnsi"/>
-          <w:color w:val="000000"/>
-          <w:sz w:val="20"/>
-          <w:szCs w:val="20"/>
-          <w:lang w:val="en-IN" w:eastAsia="en-IN"/>
-        </w:rPr>
-      </w:pPr>
-      <w:r>
-        <w:rPr>
-          <w:rFonts w:eastAsia="Times New Roman" w:cstheme="minorHAnsi"/>
-          <w:color w:val="000000"/>
-          <w:sz w:val="20"/>
-          <w:szCs w:val="20"/>
-          <w:lang w:val="en-IN" w:eastAsia="en-IN"/>
-        </w:rPr>
-        <w:t>      </w:t>
-      </w:r>
-      <w:r>
-        <w:rPr>
-          <w:rFonts w:eastAsia="Times New Roman" w:cstheme="minorHAnsi"/>
-          <w:color w:val="000000"/>
-          <w:sz w:val="20"/>
-          <w:szCs w:val="20"/>
-          <w:lang w:val="en-IN" w:eastAsia="en-IN"/>
-        </w:rPr>
-        <w:t xml:space="preserve">- </w:t>
-      </w:r>
-      <w:proofErr w:type="spellStart"/>
-      <w:r>
-        <w:rPr>
-          <w:rFonts w:eastAsia="Times New Roman" w:cstheme="minorHAnsi"/>
-          <w:color w:val="800000"/>
-          <w:sz w:val="20"/>
-          <w:szCs w:val="20"/>
-          <w:highlight w:val="yellow"/>
-          <w:lang w:val="en-IN" w:eastAsia="en-IN"/>
-        </w:rPr>
-        <w:t>configMapRef</w:t>
-      </w:r>
-      <w:proofErr w:type="spellEnd"/>
-      <w:r>
-        <w:rPr>
-          <w:rFonts w:eastAsia="Times New Roman" w:cstheme="minorHAnsi"/>
-          <w:color w:val="000000"/>
-          <w:sz w:val="20"/>
-          <w:szCs w:val="20"/>
-          <w:lang w:val="en-IN" w:eastAsia="en-IN"/>
-        </w:rPr>
-        <w:t>:</w:t>
-      </w:r>
-    </w:p>
-    <w:p>
-      <w:pPr>
-        <w:pBdr>
-          <w:top w:val="single" w:sz="4" w:space="1" w:color="auto"/>
-          <w:left w:val="single" w:sz="4" w:space="4" w:color="auto"/>
-          <w:bottom w:val="single" w:sz="4" w:space="1" w:color="auto"/>
-          <w:right w:val="single" w:sz="4" w:space="4" w:color="auto"/>
-        </w:pBdr>
-        <w:shd w:val="clear" w:color="auto" w:fill="FFFFFF"/>
-        <w:spacing w:after="0" w:line="360" w:lineRule="auto"/>
-      </w:pPr>
-      <w:r>
-        <w:rPr>
-          <w:rFonts w:eastAsia="Times New Roman" w:cstheme="minorHAnsi"/>
-          <w:color w:val="000000"/>
-          <w:sz w:val="20"/>
-          <w:szCs w:val="20"/>
-          <w:lang w:val="en-IN" w:eastAsia="en-IN"/>
-        </w:rPr>
-        <w:t>        </w:t>
-      </w:r>
-      <w:r>
-        <w:rPr>
-          <w:rFonts w:eastAsia="Times New Roman" w:cstheme="minorHAnsi"/>
-          <w:color w:val="000000"/>
-          <w:sz w:val="20"/>
-          <w:szCs w:val="20"/>
-          <w:lang w:val="en-IN" w:eastAsia="en-IN"/>
-        </w:rPr>
-        <w:t xml:space="preserve">  </w:t>
-      </w:r>
-      <w:r>
-        <w:rPr>
-          <w:rFonts w:eastAsia="Times New Roman" w:cstheme="minorHAnsi"/>
-          <w:color w:val="800000"/>
-          <w:sz w:val="20"/>
-          <w:szCs w:val="20"/>
-          <w:lang w:val="en-IN" w:eastAsia="en-IN"/>
-        </w:rPr>
-        <w:t>name</w:t>
-      </w:r>
-      <w:r>
-        <w:rPr>
-          <w:rFonts w:eastAsia="Times New Roman" w:cstheme="minorHAnsi"/>
-          <w:color w:val="000000"/>
-          <w:sz w:val="20"/>
-          <w:szCs w:val="20"/>
-          <w:lang w:val="en-IN" w:eastAsia="en-IN"/>
-        </w:rPr>
-        <w:t>: </w:t>
-      </w:r>
-      <w:r>
-        <w:rPr>
-          <w:highlight w:val="lightGray"/>
-        </w:rPr>
-        <w:t>mysettings-config1</w:t>
-      </w:r>
-    </w:p>
-    <w:p>
-      <w:pPr>
-        <w:spacing w:after="0" w:line="360" w:lineRule="auto"/>
-        <w:rPr>
-          <w:rFonts w:cstheme="minorHAnsi"/>
-          <w:sz w:val="20"/>
-          <w:szCs w:val="20"/>
-        </w:rPr>
-      </w:pPr>
-      <w:proofErr w:type="spellStart"/>
-      <w:r>
-        <w:rPr>
-          <w:rFonts w:cstheme="minorHAnsi"/>
-          <w:sz w:val="20"/>
-          <w:szCs w:val="20"/>
-        </w:rPr>
-        <w:t>kubectl</w:t>
-      </w:r>
-      <w:proofErr w:type="spellEnd"/>
-      <w:r>
-        <w:rPr>
-          <w:rFonts w:cstheme="minorHAnsi"/>
-          <w:sz w:val="20"/>
-          <w:szCs w:val="20"/>
-        </w:rPr>
-        <w:t xml:space="preserve"> apply </w:t>
-      </w:r>
-      <w:bookmarkStart w:id="2" w:name="_Hlk149655434"/>
-      <w:r>
-        <w:rPr>
-          <w:rFonts w:cstheme="minorHAnsi"/>
-          <w:sz w:val="20"/>
-          <w:szCs w:val="20"/>
-        </w:rPr>
-        <w:t>-n Development</w:t>
-      </w:r>
-      <w:bookmarkEnd w:id="2"/>
-      <w:r>
-        <w:rPr>
-          <w:rFonts w:cstheme="minorHAnsi"/>
-          <w:sz w:val="20"/>
-          <w:szCs w:val="20"/>
-        </w:rPr>
-        <w:t xml:space="preserve"> -f </w:t>
-      </w:r>
-      <w:r>
-        <w:rPr>
-          <w:rFonts w:cstheme="minorHAnsi"/>
-          <w:sz w:val="20"/>
-          <w:szCs w:val="20"/>
-        </w:rPr>
-        <w:t>test-</w:t>
-      </w:r>
-      <w:r>
-        <w:rPr>
-          <w:rFonts w:cstheme="minorHAnsi"/>
-          <w:sz w:val="20"/>
-          <w:szCs w:val="20"/>
-        </w:rPr>
-        <w:t>pod</w:t>
-      </w:r>
-      <w:r>
-        <w:rPr>
-          <w:rFonts w:cstheme="minorHAnsi"/>
-          <w:sz w:val="20"/>
-          <w:szCs w:val="20"/>
-        </w:rPr>
-        <w:t>2</w:t>
-      </w:r>
-      <w:r>
-        <w:rPr>
-          <w:rFonts w:cstheme="minorHAnsi"/>
-          <w:sz w:val="20"/>
-          <w:szCs w:val="20"/>
-        </w:rPr>
-        <w:t>.yaml</w:t>
-      </w:r>
-      <w:r>
-        <w:rPr>
-          <w:rFonts w:cstheme="minorHAnsi"/>
-          <w:sz w:val="20"/>
-          <w:szCs w:val="20"/>
-        </w:rPr>
-        <w:t xml:space="preserve"> </w:t>
-      </w:r>
-    </w:p>
-    <w:p>
-      <w:pPr>
-        <w:spacing w:after="0" w:line="360" w:lineRule="auto"/>
-        <w:rPr>
-          <w:rFonts w:cstheme="minorHAnsi"/>
-          <w:sz w:val="20"/>
-          <w:szCs w:val="20"/>
-        </w:rPr>
-      </w:pPr>
-      <w:proofErr w:type="spellStart"/>
-      <w:r>
-        <w:rPr>
-          <w:rFonts w:cstheme="minorHAnsi"/>
-          <w:sz w:val="20"/>
-          <w:szCs w:val="20"/>
-        </w:rPr>
-        <w:t>kubectl</w:t>
-      </w:r>
-      <w:proofErr w:type="spellEnd"/>
-      <w:r>
         <w:rPr>
           <w:rFonts w:cstheme="minorHAnsi"/>
           <w:sz w:val="20"/>
@@ -6197,7 +6373,23 @@
           <w:sz w:val="20"/>
           <w:szCs w:val="20"/>
         </w:rPr>
-        <w:t>-n Development</w:t>
+        <w:t xml:space="preserve">-n </w:t>
+      </w:r>
+      <w:r>
+        <w:rPr>
+          <w:rFonts w:cstheme="minorHAnsi"/>
+          <w:sz w:val="20"/>
+          <w:szCs w:val="20"/>
+        </w:rPr>
+        <w:t>d</w:t>
+      </w:r>
+      <w:r>
+        <w:rPr>
+          <w:rFonts w:cstheme="minorHAnsi"/>
+          <w:sz w:val="20"/>
+          <w:szCs w:val="20"/>
+        </w:rPr>
+        <w:t>evelopment</w:t>
       </w:r>
       <w:r>
         <w:rPr>
@@ -7980,6 +8172,8 @@
       <w:r>
         <w:rPr>
           <w:rFonts w:cstheme="minorHAnsi"/>
+          <w:b/>
+          <w:bCs/>
           <w:sz w:val="20"/>
           <w:szCs w:val="20"/>
           <w:highlight w:val="cyan"/>
@@ -10106,15 +10300,17 @@
         <w:rPr>
           <w:rFonts w:cstheme="minorHAnsi"/>
           <w:b/>
-          <w:sz w:val="20"/>
-          <w:szCs w:val="20"/>
-          <w:lang w:val="en-IN" w:eastAsia="en-IN"/>
-        </w:rPr>
-      </w:pPr>
-      <w:r>
-        <w:rPr>
-          <w:rFonts w:cstheme="minorHAnsi"/>
-          <w:b/>
+          <w:strike/>
+          <w:sz w:val="20"/>
+          <w:szCs w:val="20"/>
+          <w:lang w:val="en-IN" w:eastAsia="en-IN"/>
+        </w:rPr>
+      </w:pPr>
+      <w:r>
+        <w:rPr>
+          <w:rFonts w:cstheme="minorHAnsi"/>
+          <w:b/>
+          <w:strike/>
           <w:sz w:val="20"/>
           <w:szCs w:val="20"/>
           <w:lang w:val="en-IN" w:eastAsia="en-IN"/>
@@ -10133,14 +10329,16 @@
         <w:spacing w:after="0" w:line="360" w:lineRule="auto"/>
         <w:rPr>
           <w:rFonts w:cstheme="minorHAnsi"/>
-          <w:sz w:val="20"/>
-          <w:szCs w:val="20"/>
-          <w:lang w:val="en-IN" w:eastAsia="en-IN"/>
-        </w:rPr>
-      </w:pPr>
-      <w:r>
-        <w:rPr>
-          <w:rFonts w:cstheme="minorHAnsi"/>
+          <w:strike/>
+          <w:sz w:val="20"/>
+          <w:szCs w:val="20"/>
+          <w:lang w:val="en-IN" w:eastAsia="en-IN"/>
+        </w:rPr>
+      </w:pPr>
+      <w:r>
+        <w:rPr>
+          <w:rFonts w:cstheme="minorHAnsi"/>
+          <w:strike/>
           <w:sz w:val="20"/>
           <w:szCs w:val="20"/>
           <w:lang w:val="en-IN" w:eastAsia="en-IN"/>
@@ -10159,14 +10357,16 @@
         <w:spacing w:after="0" w:line="360" w:lineRule="auto"/>
         <w:rPr>
           <w:rFonts w:cstheme="minorHAnsi"/>
-          <w:sz w:val="20"/>
-          <w:szCs w:val="20"/>
-          <w:lang w:val="en-IN" w:eastAsia="en-IN"/>
-        </w:rPr>
-      </w:pPr>
-      <w:r>
-        <w:rPr>
-          <w:rFonts w:cstheme="minorHAnsi"/>
+          <w:strike/>
+          <w:sz w:val="20"/>
+          <w:szCs w:val="20"/>
+          <w:lang w:val="en-IN" w:eastAsia="en-IN"/>
+        </w:rPr>
+      </w:pPr>
+      <w:r>
+        <w:rPr>
+          <w:rFonts w:cstheme="minorHAnsi"/>
+          <w:strike/>
           <w:sz w:val="20"/>
           <w:szCs w:val="20"/>
           <w:lang w:val="en-IN" w:eastAsia="en-IN"/>
@@ -10176,6 +10376,7 @@
       <w:r>
         <w:rPr>
           <w:rFonts w:cstheme="minorHAnsi"/>
+          <w:strike/>
           <w:sz w:val="20"/>
           <w:szCs w:val="20"/>
         </w:rPr>
@@ -10184,6 +10385,7 @@
       <w:r>
         <w:rPr>
           <w:rFonts w:cstheme="minorHAnsi"/>
+          <w:strike/>
           <w:sz w:val="20"/>
           <w:szCs w:val="20"/>
           <w:lang w:val="en-IN" w:eastAsia="en-IN"/>
@@ -10197,14 +10399,16 @@
         <w:rPr>
           <w:rFonts w:cstheme="minorHAnsi"/>
           <w:b/>
-          <w:sz w:val="20"/>
-          <w:szCs w:val="20"/>
-        </w:rPr>
-      </w:pPr>
-      <w:r>
-        <w:rPr>
-          <w:rFonts w:cstheme="minorHAnsi"/>
-          <w:b/>
+          <w:strike/>
+          <w:sz w:val="20"/>
+          <w:szCs w:val="20"/>
+        </w:rPr>
+      </w:pPr>
+      <w:r>
+        <w:rPr>
+          <w:rFonts w:cstheme="minorHAnsi"/>
+          <w:b/>
+          <w:strike/>
           <w:sz w:val="20"/>
           <w:szCs w:val="20"/>
         </w:rPr>
@@ -10222,6 +10426,7 @@
         <w:spacing w:after="0" w:line="360" w:lineRule="auto"/>
         <w:rPr>
           <w:rFonts w:cstheme="minorHAnsi"/>
+          <w:strike/>
           <w:sz w:val="20"/>
           <w:szCs w:val="20"/>
           <w:lang w:val="en-IN" w:eastAsia="en-IN"/>
@@ -10231,6 +10436,7 @@
       <w:r>
         <w:rPr>
           <w:rFonts w:cstheme="minorHAnsi"/>
+          <w:strike/>
           <w:sz w:val="20"/>
           <w:szCs w:val="20"/>
           <w:lang w:val="en-IN" w:eastAsia="en-IN"/>
@@ -10241,6 +10447,7 @@
       <w:r>
         <w:rPr>
           <w:rFonts w:cstheme="minorHAnsi"/>
+          <w:strike/>
           <w:sz w:val="20"/>
           <w:szCs w:val="20"/>
           <w:lang w:val="en-IN" w:eastAsia="en-IN"/>
@@ -10250,6 +10457,7 @@
       <w:r>
         <w:rPr>
           <w:rFonts w:cstheme="minorHAnsi"/>
+          <w:strike/>
           <w:sz w:val="20"/>
           <w:szCs w:val="20"/>
           <w:highlight w:val="cyan"/>
@@ -10260,6 +10468,7 @@
       <w:r>
         <w:rPr>
           <w:rFonts w:cstheme="minorHAnsi"/>
+          <w:strike/>
           <w:sz w:val="20"/>
           <w:szCs w:val="20"/>
           <w:lang w:val="en-IN" w:eastAsia="en-IN"/>
@@ -10270,6 +10479,7 @@
       <w:r>
         <w:rPr>
           <w:rFonts w:cstheme="minorHAnsi"/>
+          <w:strike/>
           <w:sz w:val="20"/>
           <w:szCs w:val="20"/>
           <w:lang w:val="en-IN" w:eastAsia="en-IN"/>
@@ -10280,6 +10490,7 @@
       <w:r>
         <w:rPr>
           <w:rFonts w:cstheme="minorHAnsi"/>
+          <w:strike/>
           <w:sz w:val="20"/>
           <w:szCs w:val="20"/>
           <w:lang w:val="en-IN" w:eastAsia="en-IN"/>
@@ -10290,6 +10501,7 @@
         <w:rPr>
           <w:rFonts w:cstheme="minorHAnsi"/>
           <w:b/>
+          <w:strike/>
           <w:sz w:val="20"/>
           <w:szCs w:val="20"/>
           <w:highlight w:val="yellow"/>
@@ -10300,6 +10512,7 @@
       <w:r>
         <w:rPr>
           <w:rFonts w:cstheme="minorHAnsi"/>
+          <w:strike/>
           <w:sz w:val="20"/>
           <w:szCs w:val="20"/>
           <w:lang w:val="en-IN" w:eastAsia="en-IN"/>
@@ -10571,7 +10784,29 @@
           <w:sz w:val="20"/>
           <w:szCs w:val="20"/>
         </w:rPr>
-        <w:t>Step0: Push an image to Registry</w:t>
+        <w:t xml:space="preserve">Goto Docker Registry: docker.io </w:t>
+      </w:r>
+      <w:r>
+        <w:rPr>
+          <w:rFonts w:eastAsia="Times New Roman" w:cstheme="minorHAnsi"/>
+          <w:b/>
+          <w:bCs/>
+          <w:color w:val="000000"/>
+          <w:sz w:val="20"/>
+          <w:szCs w:val="20"/>
+        </w:rPr>
+        <w:sym w:font="Wingdings" w:char="F0E0"/>
+      </w:r>
+      <w:r>
+        <w:rPr>
+          <w:rFonts w:eastAsia="Times New Roman" w:cstheme="minorHAnsi"/>
+          <w:b/>
+          <w:bCs/>
+          <w:color w:val="000000"/>
+          <w:sz w:val="20"/>
+          <w:szCs w:val="20"/>
+        </w:rPr>
+        <w:t xml:space="preserve"> create your account.</w:t>
       </w:r>
     </w:p>
     <w:p>
@@ -10586,6 +10821,37 @@
         <w:spacing w:after="0" w:line="360" w:lineRule="auto"/>
         <w:rPr>
           <w:rFonts w:eastAsia="Times New Roman" w:cstheme="minorHAnsi"/>
+          <w:b/>
+          <w:bCs/>
+          <w:color w:val="000000"/>
+          <w:sz w:val="20"/>
+          <w:szCs w:val="20"/>
+        </w:rPr>
+      </w:pPr>
+      <w:r>
+        <w:rPr>
+          <w:rFonts w:eastAsia="Times New Roman" w:cstheme="minorHAnsi"/>
+          <w:b/>
+          <w:bCs/>
+          <w:color w:val="000000"/>
+          <w:sz w:val="20"/>
+          <w:szCs w:val="20"/>
+        </w:rPr>
+        <w:t>Push an image to Registry</w:t>
+      </w:r>
+    </w:p>
+    <w:p>
+      <w:pPr>
+        <w:pBdr>
+          <w:top w:val="single" w:sz="4" w:space="1" w:color="auto"/>
+          <w:left w:val="single" w:sz="4" w:space="4" w:color="auto"/>
+          <w:bottom w:val="single" w:sz="4" w:space="1" w:color="auto"/>
+          <w:right w:val="single" w:sz="4" w:space="4" w:color="auto"/>
+        </w:pBdr>
+        <w:shd w:val="clear" w:color="auto" w:fill="FFFFFF"/>
+        <w:spacing w:after="0" w:line="360" w:lineRule="auto"/>
+        <w:rPr>
+          <w:rFonts w:eastAsia="Times New Roman" w:cstheme="minorHAnsi"/>
           <w:color w:val="000000"/>
           <w:sz w:val="20"/>
           <w:szCs w:val="20"/>
@@ -10625,6 +10891,33 @@
           <w:sz w:val="20"/>
           <w:szCs w:val="20"/>
         </w:rPr>
+        <w:t>docker pull nginx</w:t>
+      </w:r>
+    </w:p>
+    <w:p>
+      <w:pPr>
+        <w:pBdr>
+          <w:top w:val="single" w:sz="4" w:space="1" w:color="auto"/>
+          <w:left w:val="single" w:sz="4" w:space="4" w:color="auto"/>
+          <w:bottom w:val="single" w:sz="4" w:space="1" w:color="auto"/>
+          <w:right w:val="single" w:sz="4" w:space="4" w:color="auto"/>
+        </w:pBdr>
+        <w:shd w:val="clear" w:color="auto" w:fill="FFFFFF"/>
+        <w:spacing w:after="0" w:line="360" w:lineRule="auto"/>
+        <w:rPr>
+          <w:rFonts w:eastAsia="Times New Roman" w:cstheme="minorHAnsi"/>
+          <w:color w:val="000000"/>
+          <w:sz w:val="20"/>
+          <w:szCs w:val="20"/>
+        </w:rPr>
+      </w:pPr>
+      <w:r>
+        <w:rPr>
+          <w:rFonts w:eastAsia="Times New Roman" w:cstheme="minorHAnsi"/>
+          <w:color w:val="000000"/>
+          <w:sz w:val="20"/>
+          <w:szCs w:val="20"/>
+        </w:rPr>
         <w:t>docker tag nginx sandeepsoni/</w:t>
       </w:r>
       <w:proofErr w:type="spellStart"/>
@@ -10638,6 +10931,26 @@
         <w:t>mynginx</w:t>
       </w:r>
       <w:proofErr w:type="spellEnd"/>
+      <w:r>
+        <w:rPr>
+          <w:rFonts w:eastAsia="Times New Roman" w:cstheme="minorHAnsi"/>
+          <w:color w:val="000000"/>
+          <w:sz w:val="20"/>
+          <w:szCs w:val="20"/>
+        </w:rPr>
+        <w:tab/>
+      </w:r>
+      <w:r>
+        <w:rPr>
+          <w:rFonts w:eastAsia="Times New Roman" w:cstheme="minorHAnsi"/>
+          <w:b/>
+          <w:bCs/>
+          <w:color w:val="000000"/>
+          <w:sz w:val="20"/>
+          <w:szCs w:val="20"/>
+        </w:rPr>
+        <w:t>#sandeepsoni is docker registry username</w:t>
+      </w:r>
     </w:p>
     <w:p>
       <w:pPr>
@@ -10735,20 +11048,22 @@
         <w:rPr>
           <w:rFonts w:eastAsia="Times New Roman" w:cstheme="minorHAnsi"/>
           <w:b/>
-          <w:color w:val="000000"/>
-          <w:sz w:val="20"/>
-          <w:szCs w:val="20"/>
-        </w:rPr>
-      </w:pPr>
-      <w:r>
-        <w:rPr>
-          <w:rFonts w:eastAsia="Times New Roman" w:cstheme="minorHAnsi"/>
-          <w:b/>
-          <w:color w:val="000000"/>
-          <w:sz w:val="20"/>
-          <w:szCs w:val="20"/>
-        </w:rPr>
-        <w:t>Step1: Create a Secret:</w:t>
+          <w:bCs/>
+          <w:color w:val="000000"/>
+          <w:sz w:val="20"/>
+          <w:szCs w:val="20"/>
+        </w:rPr>
+      </w:pPr>
+      <w:r>
+        <w:rPr>
+          <w:rFonts w:eastAsia="Times New Roman" w:cstheme="minorHAnsi"/>
+          <w:b/>
+          <w:bCs/>
+          <w:color w:val="000000"/>
+          <w:sz w:val="20"/>
+          <w:szCs w:val="20"/>
+        </w:rPr>
+        <w:t>Create a Password (PAT Token)</w:t>
       </w:r>
     </w:p>
     <w:p>
@@ -10759,6 +11074,158 @@
           <w:bottom w:val="single" w:sz="4" w:space="1" w:color="auto"/>
           <w:right w:val="single" w:sz="4" w:space="4" w:color="auto"/>
         </w:pBdr>
+        <w:spacing w:after="0" w:line="360" w:lineRule="auto"/>
+        <w:rPr>
+          <w:rFonts w:cstheme="minorHAnsi"/>
+          <w:sz w:val="20"/>
+          <w:szCs w:val="20"/>
+        </w:rPr>
+      </w:pPr>
+      <w:r>
+        <w:rPr>
+          <w:rFonts w:cstheme="minorHAnsi"/>
+          <w:sz w:val="20"/>
+          <w:szCs w:val="20"/>
+        </w:rPr>
+        <w:t xml:space="preserve">Go to Docker Hub </w:t>
+      </w:r>
+      <w:r>
+        <w:rPr>
+          <w:rFonts w:cstheme="minorHAnsi"/>
+          <w:sz w:val="20"/>
+          <w:szCs w:val="20"/>
+        </w:rPr>
+        <w:sym w:font="Wingdings" w:char="F0E0"/>
+      </w:r>
+      <w:r>
+        <w:rPr>
+          <w:rFonts w:cstheme="minorHAnsi"/>
+          <w:sz w:val="20"/>
+          <w:szCs w:val="20"/>
+        </w:rPr>
+        <w:t xml:space="preserve"> Click on Icon on top right </w:t>
+      </w:r>
+      <w:r>
+        <w:rPr>
+          <w:rFonts w:cstheme="minorHAnsi"/>
+          <w:sz w:val="20"/>
+          <w:szCs w:val="20"/>
+        </w:rPr>
+        <w:sym w:font="Wingdings" w:char="F0E0"/>
+      </w:r>
+      <w:r>
+        <w:rPr>
+          <w:rFonts w:cstheme="minorHAnsi"/>
+          <w:sz w:val="20"/>
+          <w:szCs w:val="20"/>
+        </w:rPr>
+        <w:t xml:space="preserve"> Account Settings </w:t>
+      </w:r>
+      <w:r>
+        <w:rPr>
+          <w:rFonts w:cstheme="minorHAnsi"/>
+          <w:sz w:val="20"/>
+          <w:szCs w:val="20"/>
+        </w:rPr>
+        <w:sym w:font="Wingdings" w:char="F0E0"/>
+      </w:r>
+      <w:r>
+        <w:rPr>
+          <w:rFonts w:cstheme="minorHAnsi"/>
+          <w:sz w:val="20"/>
+          <w:szCs w:val="20"/>
+        </w:rPr>
+        <w:t xml:space="preserve"> P</w:t>
+      </w:r>
+      <w:r>
+        <w:rPr>
+          <w:rFonts w:cstheme="minorHAnsi"/>
+          <w:sz w:val="20"/>
+          <w:szCs w:val="20"/>
+        </w:rPr>
+        <w:t xml:space="preserve">ersonal </w:t>
+      </w:r>
+      <w:r>
+        <w:rPr>
+          <w:rFonts w:cstheme="minorHAnsi"/>
+          <w:sz w:val="20"/>
+          <w:szCs w:val="20"/>
+        </w:rPr>
+        <w:t>A</w:t>
+      </w:r>
+      <w:r>
+        <w:rPr>
+          <w:rFonts w:cstheme="minorHAnsi"/>
+          <w:sz w:val="20"/>
+          <w:szCs w:val="20"/>
+        </w:rPr>
+        <w:t xml:space="preserve">ccess </w:t>
+      </w:r>
+      <w:r>
+        <w:rPr>
+          <w:rFonts w:cstheme="minorHAnsi"/>
+          <w:sz w:val="20"/>
+          <w:szCs w:val="20"/>
+        </w:rPr>
+        <w:t xml:space="preserve">Token </w:t>
+      </w:r>
+      <w:r>
+        <w:rPr>
+          <w:rFonts w:cstheme="minorHAnsi"/>
+          <w:sz w:val="20"/>
+          <w:szCs w:val="20"/>
+        </w:rPr>
+        <w:sym w:font="Wingdings" w:char="F0E0"/>
+      </w:r>
+      <w:r>
+        <w:rPr>
+          <w:rFonts w:cstheme="minorHAnsi"/>
+          <w:sz w:val="20"/>
+          <w:szCs w:val="20"/>
+        </w:rPr>
+        <w:t xml:space="preserve"> Create a New Token </w:t>
+      </w:r>
+      <w:r>
+        <w:rPr>
+          <w:rFonts w:cstheme="minorHAnsi"/>
+          <w:sz w:val="20"/>
+          <w:szCs w:val="20"/>
+        </w:rPr>
+        <w:t>(</w:t>
+      </w:r>
+      <w:r>
+        <w:rPr>
+          <w:rFonts w:cstheme="minorHAnsi"/>
+          <w:sz w:val="20"/>
+          <w:szCs w:val="20"/>
+        </w:rPr>
+        <w:t>with READ permission</w:t>
+      </w:r>
+      <w:r>
+        <w:rPr>
+          <w:rFonts w:cstheme="minorHAnsi"/>
+          <w:sz w:val="20"/>
+          <w:szCs w:val="20"/>
+        </w:rPr>
+        <w:t>)</w:t>
+      </w:r>
+      <w:r>
+        <w:rPr>
+          <w:rFonts w:cstheme="minorHAnsi"/>
+          <w:sz w:val="20"/>
+          <w:szCs w:val="20"/>
+        </w:rPr>
+        <w:t>.</w:t>
+      </w:r>
+    </w:p>
+    <w:p>
+      <w:pPr>
+        <w:pBdr>
+          <w:top w:val="single" w:sz="4" w:space="1" w:color="auto"/>
+          <w:left w:val="single" w:sz="4" w:space="4" w:color="auto"/>
+          <w:bottom w:val="single" w:sz="4" w:space="1" w:color="auto"/>
+          <w:right w:val="single" w:sz="4" w:space="4" w:color="auto"/>
+        </w:pBdr>
         <w:shd w:val="clear" w:color="auto" w:fill="FFFFFF"/>
         <w:spacing w:after="0" w:line="360" w:lineRule="auto"/>
         <w:rPr>
@@ -10768,6 +11235,53 @@
           <w:szCs w:val="20"/>
         </w:rPr>
       </w:pPr>
+    </w:p>
+    <w:p>
+      <w:pPr>
+        <w:pBdr>
+          <w:top w:val="single" w:sz="4" w:space="1" w:color="auto"/>
+          <w:left w:val="single" w:sz="4" w:space="4" w:color="auto"/>
+          <w:bottom w:val="single" w:sz="4" w:space="1" w:color="auto"/>
+          <w:right w:val="single" w:sz="4" w:space="4" w:color="auto"/>
+        </w:pBdr>
+        <w:shd w:val="clear" w:color="auto" w:fill="FFFFFF"/>
+        <w:spacing w:after="0" w:line="360" w:lineRule="auto"/>
+        <w:rPr>
+          <w:rFonts w:eastAsia="Times New Roman" w:cstheme="minorHAnsi"/>
+          <w:b/>
+          <w:color w:val="000000"/>
+          <w:sz w:val="20"/>
+          <w:szCs w:val="20"/>
+        </w:rPr>
+      </w:pPr>
+      <w:r>
+        <w:rPr>
+          <w:rFonts w:eastAsia="Times New Roman" w:cstheme="minorHAnsi"/>
+          <w:b/>
+          <w:color w:val="000000"/>
+          <w:sz w:val="20"/>
+          <w:szCs w:val="20"/>
+        </w:rPr>
+        <w:t>Create a Secret:</w:t>
+      </w:r>
+    </w:p>
+    <w:p>
+      <w:pPr>
+        <w:pBdr>
+          <w:top w:val="single" w:sz="4" w:space="1" w:color="auto"/>
+          <w:left w:val="single" w:sz="4" w:space="4" w:color="auto"/>
+          <w:bottom w:val="single" w:sz="4" w:space="1" w:color="auto"/>
+          <w:right w:val="single" w:sz="4" w:space="4" w:color="auto"/>
+        </w:pBdr>
+        <w:shd w:val="clear" w:color="auto" w:fill="FFFFFF"/>
+        <w:spacing w:after="0" w:line="360" w:lineRule="auto"/>
+        <w:rPr>
+          <w:rFonts w:eastAsia="Times New Roman" w:cstheme="minorHAnsi"/>
+          <w:color w:val="000000"/>
+          <w:sz w:val="20"/>
+          <w:szCs w:val="20"/>
+        </w:rPr>
+      </w:pPr>
       <w:r>
         <w:rPr>
           <w:rFonts w:eastAsia="Times New Roman" w:cstheme="minorHAnsi"/>
@@ -10921,7 +11435,7 @@
           <w:sz w:val="20"/>
           <w:szCs w:val="20"/>
         </w:rPr>
-        <w:t>XXXXXXXX</w:t>
+        <w:t>dckr_pat_GXzpBG1rT8uQm0lA3B7JfW1loTo</w:t>
       </w:r>
       <w:r>
         <w:rPr>
